--- a/perfil.docx
+++ b/perfil.docx
@@ -839,11 +839,272 @@
         <w:ind w:left="768"/>
       </w:pPr>
     </w:p>
-    <w:p/>
-    <w:p/>
-    <w:p/>
-    <w:p/>
-    <w:p/>
+    <w:p>
+      <w:r>
+        <w:rPr>
+          <w:noProof/>
+          <w:lang w:eastAsia="es-ES"/>
+        </w:rPr>
+        <w:drawing>
+          <wp:inline distT="0" distB="0" distL="0" distR="0">
+            <wp:extent cx="3101021" cy="4549140"/>
+            <wp:effectExtent l="19050" t="0" r="4129" b="0"/>
+            <wp:docPr id="6" name="Imagen 4"/>
+            <wp:cNvGraphicFramePr>
+              <a:graphicFrameLocks xmlns:a="http://schemas.openxmlformats.org/drawingml/2006/main" noChangeAspect="1"/>
+            </wp:cNvGraphicFramePr>
+            <a:graphic xmlns:a="http://schemas.openxmlformats.org/drawingml/2006/main">
+              <a:graphicData uri="http://schemas.openxmlformats.org/drawingml/2006/picture">
+                <pic:pic xmlns:pic="http://schemas.openxmlformats.org/drawingml/2006/picture">
+                  <pic:nvPicPr>
+                    <pic:cNvPr id="0" name="Picture 4"/>
+                    <pic:cNvPicPr>
+                      <a:picLocks noChangeAspect="1" noChangeArrowheads="1"/>
+                    </pic:cNvPicPr>
+                  </pic:nvPicPr>
+                  <pic:blipFill>
+                    <a:blip r:embed="rId17"/>
+                    <a:srcRect/>
+                    <a:stretch>
+                      <a:fillRect/>
+                    </a:stretch>
+                  </pic:blipFill>
+                  <pic:spPr bwMode="auto">
+                    <a:xfrm>
+                      <a:off x="0" y="0"/>
+                      <a:ext cx="3103461" cy="4552719"/>
+                    </a:xfrm>
+                    <a:prstGeom prst="rect">
+                      <a:avLst/>
+                    </a:prstGeom>
+                    <a:noFill/>
+                    <a:ln w="9525">
+                      <a:noFill/>
+                      <a:miter lim="800000"/>
+                      <a:headEnd/>
+                      <a:tailEnd/>
+                    </a:ln>
+                  </pic:spPr>
+                </pic:pic>
+              </a:graphicData>
+            </a:graphic>
+          </wp:inline>
+        </w:drawing>
+      </w:r>
+    </w:p>
+    <w:p/>
+    <w:p/>
+    <w:p/>
+    <w:p>
+      <w:r>
+        <w:br w:type="page"/>
+      </w:r>
+    </w:p>
+    <w:p>
+      <w:pPr>
+        <w:pStyle w:val="Ttulo1"/>
+      </w:pPr>
+      <w:r>
+        <w:lastRenderedPageBreak/>
+        <w:t>Apartado técnico de</w:t>
+      </w:r>
+      <w:r>
+        <w:t xml:space="preserve"> Perfil</w:t>
+      </w:r>
+    </w:p>
+    <w:p/>
+    <w:p>
+      <w:pPr>
+        <w:pStyle w:val="Ttulo2"/>
+      </w:pPr>
+      <w:r>
+        <w:t>Diagrama:</w:t>
+      </w:r>
+    </w:p>
+    <w:p>
+      <w:r>
+        <w:rPr>
+          <w:noProof/>
+          <w:lang w:eastAsia="es-ES"/>
+        </w:rPr>
+        <w:drawing>
+          <wp:inline distT="0" distB="0" distL="0" distR="0">
+            <wp:extent cx="5400040" cy="3215674"/>
+            <wp:effectExtent l="19050" t="0" r="0" b="0"/>
+            <wp:docPr id="8" name="Imagen 7"/>
+            <wp:cNvGraphicFramePr>
+              <a:graphicFrameLocks xmlns:a="http://schemas.openxmlformats.org/drawingml/2006/main" noChangeAspect="1"/>
+            </wp:cNvGraphicFramePr>
+            <a:graphic xmlns:a="http://schemas.openxmlformats.org/drawingml/2006/main">
+              <a:graphicData uri="http://schemas.openxmlformats.org/drawingml/2006/picture">
+                <pic:pic xmlns:pic="http://schemas.openxmlformats.org/drawingml/2006/picture">
+                  <pic:nvPicPr>
+                    <pic:cNvPr id="0" name="Picture 7"/>
+                    <pic:cNvPicPr>
+                      <a:picLocks noChangeAspect="1" noChangeArrowheads="1"/>
+                    </pic:cNvPicPr>
+                  </pic:nvPicPr>
+                  <pic:blipFill>
+                    <a:blip r:embed="rId18"/>
+                    <a:srcRect/>
+                    <a:stretch>
+                      <a:fillRect/>
+                    </a:stretch>
+                  </pic:blipFill>
+                  <pic:spPr bwMode="auto">
+                    <a:xfrm>
+                      <a:off x="0" y="0"/>
+                      <a:ext cx="5400040" cy="3215674"/>
+                    </a:xfrm>
+                    <a:prstGeom prst="rect">
+                      <a:avLst/>
+                    </a:prstGeom>
+                    <a:noFill/>
+                    <a:ln w="9525">
+                      <a:noFill/>
+                      <a:miter lim="800000"/>
+                      <a:headEnd/>
+                      <a:tailEnd/>
+                    </a:ln>
+                  </pic:spPr>
+                </pic:pic>
+              </a:graphicData>
+            </a:graphic>
+          </wp:inline>
+        </w:drawing>
+      </w:r>
+    </w:p>
+    <w:p>
+      <w:r>
+        <w:t>En la página perfil.php contiene los historiales y las inserciones de datos en DIVS ocultos, y se muestran usando funciones de JavasCript:</w:t>
+      </w:r>
+    </w:p>
+    <w:p>
+      <w:r>
+        <w:rPr>
+          <w:noProof/>
+          <w:lang w:eastAsia="es-ES"/>
+        </w:rPr>
+        <w:drawing>
+          <wp:inline distT="0" distB="0" distL="0" distR="0">
+            <wp:extent cx="4933950" cy="3093236"/>
+            <wp:effectExtent l="19050" t="0" r="0" b="0"/>
+            <wp:docPr id="1" name="Imagen 1"/>
+            <wp:cNvGraphicFramePr>
+              <a:graphicFrameLocks xmlns:a="http://schemas.openxmlformats.org/drawingml/2006/main" noChangeAspect="1"/>
+            </wp:cNvGraphicFramePr>
+            <a:graphic xmlns:a="http://schemas.openxmlformats.org/drawingml/2006/main">
+              <a:graphicData uri="http://schemas.openxmlformats.org/drawingml/2006/picture">
+                <pic:pic xmlns:pic="http://schemas.openxmlformats.org/drawingml/2006/picture">
+                  <pic:nvPicPr>
+                    <pic:cNvPr id="0" name="Picture 1"/>
+                    <pic:cNvPicPr>
+                      <a:picLocks noChangeAspect="1" noChangeArrowheads="1"/>
+                    </pic:cNvPicPr>
+                  </pic:nvPicPr>
+                  <pic:blipFill>
+                    <a:blip r:embed="rId19" cstate="print"/>
+                    <a:srcRect/>
+                    <a:stretch>
+                      <a:fillRect/>
+                    </a:stretch>
+                  </pic:blipFill>
+                  <pic:spPr bwMode="auto">
+                    <a:xfrm>
+                      <a:off x="0" y="0"/>
+                      <a:ext cx="4937104" cy="3095213"/>
+                    </a:xfrm>
+                    <a:prstGeom prst="rect">
+                      <a:avLst/>
+                    </a:prstGeom>
+                    <a:noFill/>
+                    <a:ln w="9525">
+                      <a:noFill/>
+                      <a:miter lim="800000"/>
+                      <a:headEnd/>
+                      <a:tailEnd/>
+                    </a:ln>
+                  </pic:spPr>
+                </pic:pic>
+              </a:graphicData>
+            </a:graphic>
+          </wp:inline>
+        </w:drawing>
+      </w:r>
+    </w:p>
+    <w:p>
+      <w:r>
+        <w:t xml:space="preserve">Imagen de cómo se vería el perfil.php nada </w:t>
+      </w:r>
+      <w:r>
+        <w:t>más</w:t>
+      </w:r>
+      <w:r>
+        <w:t xml:space="preserve"> entrar</w:t>
+      </w:r>
+    </w:p>
+    <w:p>
+      <w:r>
+        <w:br w:type="page"/>
+      </w:r>
+    </w:p>
+    <w:p>
+      <w:r>
+        <w:lastRenderedPageBreak/>
+        <w:t>Para ocultar los divs se usa la función “hidden_elements()” que coge las capas y las oculta:</w:t>
+      </w:r>
+    </w:p>
+    <w:p>
+      <w:r>
+        <w:rPr>
+          <w:noProof/>
+        </w:rPr>
+        <w:pict>
+          <v:shape id="_x0000_s1033" type="#_x0000_t202" style="position:absolute;margin-left:-2.25pt;margin-top:2.9pt;width:336.2pt;height:268.7pt;z-index:251661312;mso-height-percent:200;mso-height-percent:200;mso-width-relative:margin;mso-height-relative:margin" fillcolor="black [3200]" strokecolor="#f2f2f2 [3041]" strokeweight="3pt">
+            <v:shadow on="t" type="perspective" color="#7f7f7f [1601]" opacity=".5" offset="1pt" offset2="-1pt"/>
+            <v:textbox style="mso-fit-shape-to-text:t">
+              <w:txbxContent>
+                <w:p>
+                  <w:r>
+                    <w:t>function hidden_elements(){</w:t>
+                  </w:r>
+                </w:p>
+                <w:p>
+                  <w:r>
+                    <w:t xml:space="preserve">      document.getElementById('pr_cuerpo').style.display='none';</w:t>
+                  </w:r>
+                </w:p>
+                <w:p>
+                  <w:r>
+                    <w:t xml:space="preserve">      document.getElementById('pr_peso').style.display='none';</w:t>
+                  </w:r>
+                </w:p>
+                <w:p>
+                  <w:r>
+                    <w:t xml:space="preserve">      document.getElementById('sh_peso').style.display='none';</w:t>
+                  </w:r>
+                </w:p>
+                <w:p>
+                  <w:r>
+                    <w:t xml:space="preserve">      document.getElementById('sh_medidas').style.display='none';</w:t>
+                  </w:r>
+                </w:p>
+                <w:p>
+                  <w:r>
+                    <w:t xml:space="preserve">      </w:t>
+                  </w:r>
+                </w:p>
+                <w:p>
+                  <w:r>
+                    <w:t xml:space="preserve">      }</w:t>
+                  </w:r>
+                </w:p>
+              </w:txbxContent>
+            </v:textbox>
+          </v:shape>
+        </w:pict>
+      </w:r>
+    </w:p>
     <w:p/>
     <w:p/>
     <w:p/>
@@ -859,14 +1120,1997 @@
         </w:tabs>
       </w:pPr>
       <w:r>
+        <w:rPr>
+          <w:noProof/>
+        </w:rPr>
+        <w:pict>
+          <v:shape id="_x0000_s1034" type="#_x0000_t202" style="position:absolute;margin-left:-.75pt;margin-top:30.3pt;width:335.8pt;height:252.2pt;z-index:251663360;mso-width-relative:margin;mso-height-relative:margin" fillcolor="black [3200]" strokecolor="#f2f2f2 [3041]" strokeweight="3pt">
+            <v:shadow on="t" type="perspective" color="#7f7f7f [1601]" opacity=".5" offset="1pt" offset2="-1pt"/>
+            <v:textbox>
+              <w:txbxContent>
+                <w:p>
+                  <w:r>
+                    <w:t>function display_element(table_id){</w:t>
+                  </w:r>
+                </w:p>
+                <w:p>
+                  <w:r>
+                    <w:t xml:space="preserve">      if(document.getElementById(table_id).style.display=='none')</w:t>
+                  </w:r>
+                </w:p>
+                <w:p>
+                  <w:r>
+                    <w:t xml:space="preserve">         {</w:t>
+                  </w:r>
+                </w:p>
+                <w:p>
+                  <w:r>
+                    <w:t xml:space="preserve">          document.getElementById(table_id).style.display='inline-table';</w:t>
+                  </w:r>
+                </w:p>
+                <w:p>
+                  <w:r>
+                    <w:t xml:space="preserve">         }</w:t>
+                  </w:r>
+                </w:p>
+                <w:p>
+                  <w:r>
+                    <w:t xml:space="preserve">      else</w:t>
+                  </w:r>
+                </w:p>
+                <w:p>
+                  <w:r>
+                    <w:t xml:space="preserve">      {</w:t>
+                  </w:r>
+                </w:p>
+                <w:p>
+                  <w:r>
+                    <w:t xml:space="preserve">         document.getElementById(table_id).style.display='none';</w:t>
+                  </w:r>
+                </w:p>
+                <w:p>
+                  <w:r>
+                    <w:t xml:space="preserve">      }</w:t>
+                  </w:r>
+                </w:p>
+                <w:p>
+                  <w:r>
+                    <w:t xml:space="preserve">      </w:t>
+                  </w:r>
+                </w:p>
+                <w:p>
+                  <w:r>
+                    <w:t xml:space="preserve">    }</w:t>
+                  </w:r>
+                </w:p>
+              </w:txbxContent>
+            </v:textbox>
+          </v:shape>
+        </w:pict>
+      </w:r>
+      <w:r>
+        <w:t>Para mostrar las capas ocultas usamos la función display_element y le envía el id del elemento para saber si la puede mostrar u ocultar la capa:</w:t>
+      </w:r>
+    </w:p>
+    <w:p>
+      <w:pPr>
+        <w:tabs>
+          <w:tab w:val="left" w:pos="5120"/>
+        </w:tabs>
+      </w:pPr>
+      <w:r>
         <w:tab/>
       </w:r>
       <w:bookmarkStart w:id="0" w:name="_GoBack"/>
       <w:bookmarkEnd w:id="0"/>
     </w:p>
+    <w:p>
+      <w:r>
+        <w:br w:type="page"/>
+      </w:r>
+    </w:p>
+    <w:p>
+      <w:pPr>
+        <w:tabs>
+          <w:tab w:val="left" w:pos="5120"/>
+        </w:tabs>
+      </w:pPr>
+    </w:p>
+    <w:p>
+      <w:pPr>
+        <w:tabs>
+          <w:tab w:val="left" w:pos="5120"/>
+        </w:tabs>
+      </w:pPr>
+      <w:r>
+        <w:rPr>
+          <w:noProof/>
+        </w:rPr>
+        <w:pict>
+          <v:shape id="_x0000_s1035" type="#_x0000_t202" style="position:absolute;margin-left:.85pt;margin-top:46.2pt;width:457.3pt;height:443.2pt;z-index:251665408;mso-height-percent:200;mso-height-percent:200;mso-width-relative:margin;mso-height-relative:margin" fillcolor="black [3200]" strokecolor="#f2f2f2 [3041]" strokeweight="3pt">
+            <v:shadow on="t" type="perspective" color="#7f7f7f [1601]" opacity=".5" offset="1pt" offset2="-1pt"/>
+            <v:textbox style="mso-fit-shape-to-text:t">
+              <w:txbxContent>
+                <w:p>
+                  <w:r>
+                    <w:t>function plus_cm(id)</w:t>
+                  </w:r>
+                </w:p>
+                <w:p>
+                  <w:r>
+                    <w:t xml:space="preserve">    {</w:t>
+                  </w:r>
+                </w:p>
+                <w:p>
+                  <w:r>
+                    <w:t xml:space="preserve">      var cm = document.getElementById(id).value;</w:t>
+                  </w:r>
+                </w:p>
+                <w:p>
+                  <w:r>
+                    <w:t xml:space="preserve">        cm++;</w:t>
+                  </w:r>
+                </w:p>
+                <w:p>
+                  <w:r>
+                    <w:t xml:space="preserve">        document.getElementById(id).value=cm</w:t>
+                  </w:r>
+                </w:p>
+                <w:p>
+                  <w:r>
+                    <w:t xml:space="preserve">    }</w:t>
+                  </w:r>
+                </w:p>
+                <w:p>
+                  <w:r>
+                    <w:t xml:space="preserve">     function rest_cm(id)</w:t>
+                  </w:r>
+                </w:p>
+                <w:p>
+                  <w:r>
+                    <w:t xml:space="preserve">    {</w:t>
+                  </w:r>
+                </w:p>
+                <w:p>
+                  <w:r>
+                    <w:t xml:space="preserve">      var cm = document.getElementById(id).value;</w:t>
+                  </w:r>
+                </w:p>
+                <w:p>
+                  <w:r>
+                    <w:t xml:space="preserve">      cm--;</w:t>
+                  </w:r>
+                </w:p>
+                <w:p>
+                  <w:r>
+                    <w:t xml:space="preserve">      if(cm&gt;=0)</w:t>
+                  </w:r>
+                </w:p>
+                <w:p>
+                  <w:r>
+                    <w:t xml:space="preserve">     {</w:t>
+                  </w:r>
+                </w:p>
+                <w:p>
+                  <w:r>
+                    <w:t xml:space="preserve">       document.getElementById(id).value=cm;</w:t>
+                  </w:r>
+                </w:p>
+                <w:p>
+                  <w:r>
+                    <w:t xml:space="preserve">     }</w:t>
+                  </w:r>
+                </w:p>
+                <w:p>
+                  <w:r>
+                    <w:t xml:space="preserve">      else</w:t>
+                  </w:r>
+                </w:p>
+                <w:p>
+                  <w:r>
+                    <w:t xml:space="preserve">     {</w:t>
+                  </w:r>
+                </w:p>
+                <w:p>
+                  <w:r>
+                    <w:t xml:space="preserve">       document.getElementById(id).value.value=0;</w:t>
+                  </w:r>
+                </w:p>
+                <w:p>
+                  <w:r>
+                    <w:t xml:space="preserve">     }</w:t>
+                  </w:r>
+                </w:p>
+                <w:p>
+                  <w:r>
+                    <w:t xml:space="preserve">      </w:t>
+                  </w:r>
+                </w:p>
+                <w:p>
+                  <w:r>
+                    <w:t xml:space="preserve">    }</w:t>
+                  </w:r>
+                </w:p>
+              </w:txbxContent>
+            </v:textbox>
+          </v:shape>
+        </w:pict>
+      </w:r>
+      <w:r>
+        <w:t>Para facilitar la experiencia de usuario, tanto la sección “Pésate”  el “Mídete” tienen botones que pulsando incrementa o decrementa el valor de la caja (tanto de peso como de las medidas).</w:t>
+      </w:r>
+    </w:p>
+    <w:p>
+      <w:pPr>
+        <w:tabs>
+          <w:tab w:val="left" w:pos="5120"/>
+        </w:tabs>
+      </w:pPr>
+    </w:p>
+    <w:p>
+      <w:pPr>
+        <w:tabs>
+          <w:tab w:val="left" w:pos="5120"/>
+        </w:tabs>
+      </w:pPr>
+    </w:p>
+    <w:p>
+      <w:pPr>
+        <w:tabs>
+          <w:tab w:val="left" w:pos="5120"/>
+        </w:tabs>
+      </w:pPr>
+    </w:p>
+    <w:p>
+      <w:pPr>
+        <w:tabs>
+          <w:tab w:val="left" w:pos="5120"/>
+        </w:tabs>
+      </w:pPr>
+    </w:p>
+    <w:p>
+      <w:pPr>
+        <w:tabs>
+          <w:tab w:val="left" w:pos="5120"/>
+        </w:tabs>
+      </w:pPr>
+    </w:p>
+    <w:p>
+      <w:pPr>
+        <w:tabs>
+          <w:tab w:val="left" w:pos="5120"/>
+        </w:tabs>
+      </w:pPr>
+    </w:p>
+    <w:p>
+      <w:pPr>
+        <w:tabs>
+          <w:tab w:val="left" w:pos="5120"/>
+        </w:tabs>
+      </w:pPr>
+    </w:p>
+    <w:p>
+      <w:pPr>
+        <w:tabs>
+          <w:tab w:val="left" w:pos="5120"/>
+        </w:tabs>
+      </w:pPr>
+    </w:p>
+    <w:p>
+      <w:pPr>
+        <w:tabs>
+          <w:tab w:val="left" w:pos="5120"/>
+        </w:tabs>
+      </w:pPr>
+    </w:p>
+    <w:p>
+      <w:pPr>
+        <w:tabs>
+          <w:tab w:val="left" w:pos="5120"/>
+        </w:tabs>
+      </w:pPr>
+    </w:p>
+    <w:p>
+      <w:pPr>
+        <w:tabs>
+          <w:tab w:val="left" w:pos="5120"/>
+        </w:tabs>
+      </w:pPr>
+    </w:p>
+    <w:p>
+      <w:pPr>
+        <w:tabs>
+          <w:tab w:val="left" w:pos="5120"/>
+        </w:tabs>
+      </w:pPr>
+    </w:p>
+    <w:p>
+      <w:pPr>
+        <w:tabs>
+          <w:tab w:val="left" w:pos="5120"/>
+        </w:tabs>
+      </w:pPr>
+    </w:p>
+    <w:p>
+      <w:pPr>
+        <w:tabs>
+          <w:tab w:val="left" w:pos="5120"/>
+        </w:tabs>
+      </w:pPr>
+    </w:p>
+    <w:p>
+      <w:pPr>
+        <w:tabs>
+          <w:tab w:val="left" w:pos="5120"/>
+        </w:tabs>
+      </w:pPr>
+    </w:p>
+    <w:p>
+      <w:pPr>
+        <w:tabs>
+          <w:tab w:val="left" w:pos="5120"/>
+        </w:tabs>
+      </w:pPr>
+    </w:p>
+    <w:p>
+      <w:pPr>
+        <w:tabs>
+          <w:tab w:val="left" w:pos="5120"/>
+        </w:tabs>
+      </w:pPr>
+    </w:p>
+    <w:p>
+      <w:pPr>
+        <w:tabs>
+          <w:tab w:val="left" w:pos="5120"/>
+        </w:tabs>
+      </w:pPr>
+    </w:p>
+    <w:p>
+      <w:pPr>
+        <w:tabs>
+          <w:tab w:val="left" w:pos="5120"/>
+        </w:tabs>
+      </w:pPr>
+    </w:p>
+    <w:p>
+      <w:pPr>
+        <w:tabs>
+          <w:tab w:val="left" w:pos="5120"/>
+        </w:tabs>
+      </w:pPr>
+    </w:p>
+    <w:p>
+      <w:pPr>
+        <w:tabs>
+          <w:tab w:val="left" w:pos="5120"/>
+        </w:tabs>
+      </w:pPr>
+    </w:p>
+    <w:p>
+      <w:pPr>
+        <w:tabs>
+          <w:tab w:val="left" w:pos="5120"/>
+        </w:tabs>
+      </w:pPr>
+      <w:r>
+        <w:t>Como se puede ver se comprueba que el peso o el cm no pueda bajar de 0.</w:t>
+      </w:r>
+    </w:p>
+    <w:p>
+      <w:pPr>
+        <w:tabs>
+          <w:tab w:val="left" w:pos="5120"/>
+        </w:tabs>
+      </w:pPr>
+      <w:r>
+        <w:t xml:space="preserve">Tanto en el peso como en las medidas se comprueba que el valor solo sea número tanto en validación </w:t>
+      </w:r>
+      <w:r>
+        <w:t>HTML5 como en validación JavasCript usando una expresión regular:</w:t>
+      </w:r>
+    </w:p>
+    <w:p>
+      <w:r>
+        <w:br w:type="page"/>
+      </w:r>
+    </w:p>
+    <w:p>
+      <w:pPr>
+        <w:tabs>
+          <w:tab w:val="left" w:pos="5120"/>
+        </w:tabs>
+      </w:pPr>
+      <w:r>
+        <w:rPr>
+          <w:noProof/>
+        </w:rPr>
+        <w:lastRenderedPageBreak/>
+        <w:pict>
+          <v:shape id="_x0000_s1036" type="#_x0000_t202" style="position:absolute;margin-left:3.15pt;margin-top:-6.55pt;width:448.2pt;height:198.1pt;z-index:251667456;mso-height-percent:200;mso-height-percent:200;mso-width-relative:margin;mso-height-relative:margin" fillcolor="black [3200]" strokecolor="#f2f2f2 [3041]" strokeweight="3pt">
+            <v:shadow on="t" type="perspective" color="#7f7f7f [1601]" opacity=".5" offset="1pt" offset2="-1pt"/>
+            <v:textbox style="mso-fit-shape-to-text:t">
+              <w:txbxContent>
+                <w:p>
+                  <w:r>
+                    <w:t>if(!/^([0-9])*$/.test(document.getElementById('cm_brazo').value))</w:t>
+                  </w:r>
+                </w:p>
+                <w:p>
+                  <w:r>
+                    <w:t xml:space="preserve">      {</w:t>
+                  </w:r>
+                </w:p>
+                <w:p>
+                  <w:r>
+                    <w:t xml:space="preserve">        msg+="¡ep! la medida del bicep en números \n";</w:t>
+                  </w:r>
+                </w:p>
+                <w:p>
+                  <w:r>
+                    <w:t xml:space="preserve">        document.getElementById('cm_brazo').style.borderColor="red";</w:t>
+                  </w:r>
+                </w:p>
+                <w:p>
+                  <w:r>
+                    <w:t xml:space="preserve">      }</w:t>
+                  </w:r>
+                </w:p>
+              </w:txbxContent>
+            </v:textbox>
+          </v:shape>
+        </w:pict>
+      </w:r>
+    </w:p>
+    <w:p/>
+    <w:p/>
+    <w:p/>
+    <w:p/>
+    <w:p/>
+    <w:p>
+      <w:pPr>
+        <w:pStyle w:val="Ttulo2"/>
+      </w:pPr>
+      <w:r>
+        <w:t>Body_history.php</w:t>
+      </w:r>
+    </w:p>
+    <w:p/>
+    <w:p>
+      <w:r>
+        <w:t>En esta página se puede acceder únicamente cuándo hemos introducido 3 medidas de brazo (al ser obligatorio introducir todos los datos, obviamente tendrá 3 medidas de todas las partes del cuerpo).</w:t>
+      </w:r>
+    </w:p>
+    <w:p>
+      <w:r>
+        <w:t>Al igual que en perfil, está página al iniciarse están todos los divs ocultos a excepción de los botones para mostrarlos y el gráfico:</w:t>
+      </w:r>
+    </w:p>
+    <w:p>
+      <w:r>
+        <w:rPr>
+          <w:noProof/>
+          <w:lang w:eastAsia="es-ES"/>
+        </w:rPr>
+        <w:drawing>
+          <wp:inline distT="0" distB="0" distL="0" distR="0">
+            <wp:extent cx="4222750" cy="2956982"/>
+            <wp:effectExtent l="19050" t="0" r="6350" b="0"/>
+            <wp:docPr id="9" name="Imagen 4"/>
+            <wp:cNvGraphicFramePr>
+              <a:graphicFrameLocks xmlns:a="http://schemas.openxmlformats.org/drawingml/2006/main" noChangeAspect="1"/>
+            </wp:cNvGraphicFramePr>
+            <a:graphic xmlns:a="http://schemas.openxmlformats.org/drawingml/2006/main">
+              <a:graphicData uri="http://schemas.openxmlformats.org/drawingml/2006/picture">
+                <pic:pic xmlns:pic="http://schemas.openxmlformats.org/drawingml/2006/picture">
+                  <pic:nvPicPr>
+                    <pic:cNvPr id="0" name="Picture 4"/>
+                    <pic:cNvPicPr>
+                      <a:picLocks noChangeAspect="1" noChangeArrowheads="1"/>
+                    </pic:cNvPicPr>
+                  </pic:nvPicPr>
+                  <pic:blipFill>
+                    <a:blip r:embed="rId20" cstate="print"/>
+                    <a:srcRect/>
+                    <a:stretch>
+                      <a:fillRect/>
+                    </a:stretch>
+                  </pic:blipFill>
+                  <pic:spPr bwMode="auto">
+                    <a:xfrm>
+                      <a:off x="0" y="0"/>
+                      <a:ext cx="4223081" cy="2957214"/>
+                    </a:xfrm>
+                    <a:prstGeom prst="rect">
+                      <a:avLst/>
+                    </a:prstGeom>
+                    <a:noFill/>
+                    <a:ln w="9525">
+                      <a:noFill/>
+                      <a:miter lim="800000"/>
+                      <a:headEnd/>
+                      <a:tailEnd/>
+                    </a:ln>
+                  </pic:spPr>
+                </pic:pic>
+              </a:graphicData>
+            </a:graphic>
+          </wp:inline>
+        </w:drawing>
+      </w:r>
+      <w:r>
+        <w:rPr>
+          <w:noProof/>
+          <w:lang w:eastAsia="es-ES"/>
+        </w:rPr>
+        <w:drawing>
+          <wp:inline distT="0" distB="0" distL="0" distR="0">
+            <wp:extent cx="2616180" cy="2294467"/>
+            <wp:effectExtent l="19050" t="0" r="0" b="0"/>
+            <wp:docPr id="11" name="Imagen 7"/>
+            <wp:cNvGraphicFramePr>
+              <a:graphicFrameLocks xmlns:a="http://schemas.openxmlformats.org/drawingml/2006/main" noChangeAspect="1"/>
+            </wp:cNvGraphicFramePr>
+            <a:graphic xmlns:a="http://schemas.openxmlformats.org/drawingml/2006/main">
+              <a:graphicData uri="http://schemas.openxmlformats.org/drawingml/2006/picture">
+                <pic:pic xmlns:pic="http://schemas.openxmlformats.org/drawingml/2006/picture">
+                  <pic:nvPicPr>
+                    <pic:cNvPr id="0" name="Picture 7"/>
+                    <pic:cNvPicPr>
+                      <a:picLocks noChangeAspect="1" noChangeArrowheads="1"/>
+                    </pic:cNvPicPr>
+                  </pic:nvPicPr>
+                  <pic:blipFill>
+                    <a:blip r:embed="rId21"/>
+                    <a:srcRect/>
+                    <a:stretch>
+                      <a:fillRect/>
+                    </a:stretch>
+                  </pic:blipFill>
+                  <pic:spPr bwMode="auto">
+                    <a:xfrm>
+                      <a:off x="0" y="0"/>
+                      <a:ext cx="2617909" cy="2295983"/>
+                    </a:xfrm>
+                    <a:prstGeom prst="rect">
+                      <a:avLst/>
+                    </a:prstGeom>
+                    <a:noFill/>
+                    <a:ln w="9525">
+                      <a:noFill/>
+                      <a:miter lim="800000"/>
+                      <a:headEnd/>
+                      <a:tailEnd/>
+                    </a:ln>
+                  </pic:spPr>
+                </pic:pic>
+              </a:graphicData>
+            </a:graphic>
+          </wp:inline>
+        </w:drawing>
+      </w:r>
+    </w:p>
+    <w:p>
+      <w:r>
+        <w:t>Cómo se puede observar  solo muestra el div al pulsar el botón.</w:t>
+      </w:r>
+    </w:p>
+    <w:p>
+      <w:r>
+        <w:lastRenderedPageBreak/>
+        <w:t xml:space="preserve">A nivel de código, no tiene mucho misterio, ya que la librería gráfica (de la que hablaremos más adelante) pinta el gráfico </w:t>
+      </w:r>
+      <w:r>
+        <w:t>al recibir una llamada del tag img:</w:t>
+      </w:r>
+    </w:p>
+    <w:p>
+      <w:r>
+        <w:rPr>
+          <w:noProof/>
+        </w:rPr>
+        <w:pict>
+          <v:shape id="_x0000_s1037" type="#_x0000_t202" style="position:absolute;margin-left:-8.05pt;margin-top:.45pt;width:405pt;height:121.85pt;z-index:251669504;mso-height-percent:200;mso-height-percent:200;mso-width-relative:margin;mso-height-relative:margin" fillcolor="black [3200]" strokecolor="#f2f2f2 [3041]" strokeweight="3pt">
+            <v:shadow on="t" type="perspective" color="#7f7f7f [1601]" opacity=".5" offset="1pt" offset2="-1pt"/>
+            <v:textbox style="mso-fit-shape-to-text:t">
+              <w:txbxContent>
+                <w:p>
+                  <w:r>
+                    <w:t>&lt;div class='col-md-10'&gt;</w:t>
+                  </w:r>
+                </w:p>
+                <w:p>
+                  <w:r>
+                    <w:t xml:space="preserve">      </w:t>
+                  </w:r>
+                  <w:r>
+                    <w:tab/>
+                    <w:t xml:space="preserve">&lt;img src="proc/history_body_grafic.proc.php" style="width:100%"&gt; </w:t>
+                  </w:r>
+                </w:p>
+                <w:p>
+                  <w:r>
+                    <w:t xml:space="preserve">          &lt;a href="perfilusuario.php"&gt;&lt;button class="btn btn-primary"&gt;Volver&lt;/button&gt;&lt;/a&gt;</w:t>
+                  </w:r>
+                </w:p>
+                <w:p>
+                  <w:r>
+                    <w:t xml:space="preserve">      &lt;/div&gt;</w:t>
+                  </w:r>
+                </w:p>
+              </w:txbxContent>
+            </v:textbox>
+          </v:shape>
+        </w:pict>
+      </w:r>
+    </w:p>
+    <w:p/>
+    <w:p/>
+    <w:p>
+      <w:pPr>
+        <w:jc w:val="right"/>
+      </w:pPr>
+    </w:p>
+    <w:p/>
+    <w:p/>
+    <w:p>
+      <w:r>
+        <w:t>Con esto nos monta el gráfico.</w:t>
+      </w:r>
+    </w:p>
+    <w:p>
+      <w:r>
+        <w:t>Luego, para pintar los valores, los coge de forma diferenciada por partes del cuerpo, para ello cogemos los ID con una consulta SQL a la base de datos de partes de cuerpo:</w:t>
+      </w:r>
+    </w:p>
+    <w:p>
+      <w:r>
+        <w:rPr>
+          <w:noProof/>
+        </w:rPr>
+        <w:pict>
+          <v:shape id="_x0000_s1038" type="#_x0000_t202" style="position:absolute;margin-left:-1.7pt;margin-top:7.2pt;width:392pt;height:43.25pt;z-index:251671552;mso-height-percent:200;mso-height-percent:200;mso-width-relative:margin;mso-height-relative:margin" fillcolor="black [3200]" strokecolor="#f2f2f2 [3041]" strokeweight="3pt">
+            <v:shadow on="t" type="perspective" color="#7f7f7f [1601]" opacity=".5" offset="1pt" offset2="-1pt"/>
+            <v:textbox style="mso-fit-shape-to-text:t">
+              <w:txbxContent>
+                <w:p>
+                  <w:r>
+                    <w:t>$part_body_id_sql = "SELECT * FROM tbl_parte_cuerpo";</w:t>
+                  </w:r>
+                </w:p>
+              </w:txbxContent>
+            </v:textbox>
+          </v:shape>
+        </w:pict>
+      </w:r>
+    </w:p>
+    <w:p/>
+    <w:p/>
+    <w:p>
+      <w:r>
+        <w:t>Y luego recorremos las datos y según el valor del nombre asignamos el ID a la parte del cuerpo:</w:t>
+      </w:r>
+    </w:p>
+    <w:p>
+      <w:r>
+        <w:rPr>
+          <w:noProof/>
+        </w:rPr>
+        <w:pict>
+          <v:shape id="_x0000_s1039" type="#_x0000_t202" style="position:absolute;margin-left:-6.55pt;margin-top:.4pt;width:398.35pt;height:143.5pt;z-index:251673600;mso-height-percent:200;mso-height-percent:200;mso-width-relative:margin;mso-height-relative:margin" fillcolor="black [3200]" strokecolor="#f2f2f2 [3041]" strokeweight="3pt">
+            <v:shadow on="t" type="perspective" color="#7f7f7f [1601]" opacity=".5" offset="1pt" offset2="-1pt"/>
+            <v:textbox style="mso-fit-shape-to-text:t">
+              <w:txbxContent>
+                <w:p>
+                  <w:r>
+                    <w:tab/>
+                  </w:r>
+                  <w:r>
+                    <w:tab/>
+                    <w:t>switch ($part_body_id['nombre_parte_cuerpo']) {</w:t>
+                  </w:r>
+                </w:p>
+                <w:p>
+                  <w:r>
+                    <w:tab/>
+                  </w:r>
+                  <w:r>
+                    <w:tab/>
+                  </w:r>
+                  <w:r>
+                    <w:tab/>
+                    <w:t>case 'Brazo':</w:t>
+                  </w:r>
+                </w:p>
+                <w:p>
+                  <w:r>
+                    <w:tab/>
+                  </w:r>
+                  <w:r>
+                    <w:tab/>
+                  </w:r>
+                  <w:r>
+                    <w:tab/>
+                  </w:r>
+                  <w:r>
+                    <w:tab/>
+                    <w:t>$id_brazo = $part_body_id['id_parte_cuerpo'];</w:t>
+                  </w:r>
+                </w:p>
+                <w:p>
+                  <w:r>
+                    <w:tab/>
+                  </w:r>
+                  <w:r>
+                    <w:tab/>
+                  </w:r>
+                  <w:r>
+                    <w:tab/>
+                  </w:r>
+                  <w:r>
+                    <w:tab/>
+                    <w:t>break;</w:t>
+                  </w:r>
+                </w:p>
+              </w:txbxContent>
+            </v:textbox>
+          </v:shape>
+        </w:pict>
+      </w:r>
+    </w:p>
+    <w:p/>
+    <w:p/>
+    <w:p/>
+    <w:p/>
+    <w:p>
+      <w:r>
+        <w:t>Y ya teniendo el ID, solo necesitamos pintar los valores con un SELECT;</w:t>
+      </w:r>
+    </w:p>
+    <w:p>
+      <w:r>
+        <w:rPr>
+          <w:noProof/>
+        </w:rPr>
+        <w:pict>
+          <v:shape id="_x0000_s1040" type="#_x0000_t202" style="position:absolute;margin-left:-6.55pt;margin-top:.4pt;width:399.85pt;height:143.5pt;z-index:251675648;mso-height-percent:200;mso-height-percent:200;mso-width-relative:margin;mso-height-relative:margin" fillcolor="black [3200]" strokecolor="#f2f2f2 [3041]" strokeweight="3pt">
+            <v:shadow on="t" type="perspective" color="#7f7f7f [1601]" opacity=".5" offset="1pt" offset2="-1pt"/>
+            <v:textbox style="mso-fit-shape-to-text:t">
+              <w:txbxContent>
+                <w:p>
+                  <w:r>
+                    <w:t>while($brazo_data = mysqli_fetch_array($select_brazo_query))</w:t>
+                  </w:r>
+                </w:p>
+                <w:p>
+                  <w:r>
+                    <w:t xml:space="preserve">                  {</w:t>
+                  </w:r>
+                </w:p>
+                <w:p>
+                  <w:r>
+                    <w:t xml:space="preserve">                    echo "&lt;tr&gt;&lt;td&gt;".date("d-m-Y", strtotime($brazo_data['fecha_his_med']))."&lt;/td&gt;";</w:t>
+                  </w:r>
+                </w:p>
+                <w:p>
+                  <w:r>
+                    <w:t xml:space="preserve">                    echo "&lt;td&gt;".$brazo_data['cm']."&lt;/td&gt;&lt;/tr&gt;"; </w:t>
+                  </w:r>
+                </w:p>
+                <w:p>
+                  <w:r>
+                    <w:t xml:space="preserve">                  }</w:t>
+                  </w:r>
+                </w:p>
+              </w:txbxContent>
+            </v:textbox>
+          </v:shape>
+        </w:pict>
+      </w:r>
+    </w:p>
+    <w:p/>
+    <w:p/>
+    <w:p/>
+    <w:p/>
+    <w:p/>
+    <w:p/>
+    <w:p/>
+    <w:p>
+      <w:pPr>
+        <w:tabs>
+          <w:tab w:val="left" w:pos="6315"/>
+        </w:tabs>
+      </w:pPr>
+      <w:r>
+        <w:tab/>
+      </w:r>
+    </w:p>
+    <w:p>
+      <w:r>
+        <w:br w:type="page"/>
+      </w:r>
+    </w:p>
+    <w:p>
+      <w:pPr>
+        <w:tabs>
+          <w:tab w:val="left" w:pos="6315"/>
+        </w:tabs>
+      </w:pPr>
+      <w:r>
+        <w:lastRenderedPageBreak/>
+        <w:t>Los apartados de mostrar y ocultar divs funciona exactamente igual que en el perfilusuario.php.</w:t>
+      </w:r>
+    </w:p>
+    <w:p>
+      <w:pPr>
+        <w:pStyle w:val="Ttulo2"/>
+      </w:pPr>
+      <w:r>
+        <w:t>Weight.php</w:t>
+      </w:r>
+    </w:p>
+    <w:p>
+      <w:r>
+        <w:t xml:space="preserve">Esta página es </w:t>
+      </w:r>
+      <w:r>
+        <w:t>más</w:t>
+      </w:r>
+      <w:r>
+        <w:t xml:space="preserve"> simple que la anterior, ya que, pese a que también muestra datos, únicamente muestra un único conjunto (en vez de 7 conjuntos como la anterior), por lo tanto podemos mostrar directamente el gráfico y los datos ya que no dificulta la usabilidad de la página el mostrarlo así.</w:t>
+      </w:r>
+    </w:p>
+    <w:p>
+      <w:r>
+        <w:rPr>
+          <w:noProof/>
+          <w:lang w:eastAsia="es-ES"/>
+        </w:rPr>
+        <w:drawing>
+          <wp:inline distT="0" distB="0" distL="0" distR="0">
+            <wp:extent cx="5400040" cy="2349608"/>
+            <wp:effectExtent l="19050" t="0" r="0" b="0"/>
+            <wp:docPr id="12" name="Imagen 10"/>
+            <wp:cNvGraphicFramePr>
+              <a:graphicFrameLocks xmlns:a="http://schemas.openxmlformats.org/drawingml/2006/main" noChangeAspect="1"/>
+            </wp:cNvGraphicFramePr>
+            <a:graphic xmlns:a="http://schemas.openxmlformats.org/drawingml/2006/main">
+              <a:graphicData uri="http://schemas.openxmlformats.org/drawingml/2006/picture">
+                <pic:pic xmlns:pic="http://schemas.openxmlformats.org/drawingml/2006/picture">
+                  <pic:nvPicPr>
+                    <pic:cNvPr id="0" name="Picture 10"/>
+                    <pic:cNvPicPr>
+                      <a:picLocks noChangeAspect="1" noChangeArrowheads="1"/>
+                    </pic:cNvPicPr>
+                  </pic:nvPicPr>
+                  <pic:blipFill>
+                    <a:blip r:embed="rId22"/>
+                    <a:srcRect/>
+                    <a:stretch>
+                      <a:fillRect/>
+                    </a:stretch>
+                  </pic:blipFill>
+                  <pic:spPr bwMode="auto">
+                    <a:xfrm>
+                      <a:off x="0" y="0"/>
+                      <a:ext cx="5400040" cy="2349608"/>
+                    </a:xfrm>
+                    <a:prstGeom prst="rect">
+                      <a:avLst/>
+                    </a:prstGeom>
+                    <a:noFill/>
+                    <a:ln w="9525">
+                      <a:noFill/>
+                      <a:miter lim="800000"/>
+                      <a:headEnd/>
+                      <a:tailEnd/>
+                    </a:ln>
+                  </pic:spPr>
+                </pic:pic>
+              </a:graphicData>
+            </a:graphic>
+          </wp:inline>
+        </w:drawing>
+      </w:r>
+    </w:p>
+    <w:p>
+      <w:r>
+        <w:t>Únicamente tiene una consulta SQL y una el bucle que lo pinta:</w:t>
+      </w:r>
+    </w:p>
+    <w:p>
+      <w:r>
+        <w:rPr>
+          <w:noProof/>
+        </w:rPr>
+        <w:pict>
+          <v:shape id="_x0000_s1041" type="#_x0000_t202" style="position:absolute;margin-left:-7.05pt;margin-top:.45pt;width:426pt;height:70.55pt;z-index:251677696;mso-height-percent:200;mso-height-percent:200;mso-width-relative:margin;mso-height-relative:margin" fillcolor="black [3200]" strokecolor="#f2f2f2 [3041]" strokeweight="3pt">
+            <v:shadow on="t" type="perspective" color="#7f7f7f [1601]" opacity=".5" offset="1pt" offset2="-1pt"/>
+            <v:textbox style="mso-fit-shape-to-text:t">
+              <w:txbxContent>
+                <w:p>
+                  <w:r>
+                    <w:t>$select_weight_sql = "SELECT * FROM `tbl_historial_peso` WHERE id_usuario = ".$_SESSION['id_usuario']." ORDER BY `fecha_his_pes` ASC";</w:t>
+                  </w:r>
+                </w:p>
+              </w:txbxContent>
+            </v:textbox>
+          </v:shape>
+        </w:pict>
+      </w:r>
+    </w:p>
+    <w:p/>
+    <w:p/>
+    <w:p>
+      <w:r>
+        <w:rPr>
+          <w:noProof/>
+        </w:rPr>
+        <w:pict>
+          <v:shape id="_x0000_s1042" type="#_x0000_t202" style="position:absolute;margin-left:-5.55pt;margin-top:17.75pt;width:430.5pt;height:162.8pt;z-index:251679744;mso-height-percent:200;mso-height-percent:200;mso-width-relative:margin;mso-height-relative:margin" fillcolor="black [3200]" strokecolor="#f2f2f2 [3041]" strokeweight="3pt">
+            <v:shadow on="t" type="perspective" color="#7f7f7f [1601]" opacity=".5" offset="1pt" offset2="-1pt"/>
+            <v:textbox style="mso-fit-shape-to-text:t">
+              <w:txbxContent>
+                <w:p>
+                  <w:r>
+                    <w:t>while($data_weight = mysqli_fetch_array($select_weight_query))</w:t>
+                  </w:r>
+                </w:p>
+                <w:p>
+                  <w:r>
+                    <w:t xml:space="preserve">  {</w:t>
+                  </w:r>
+                </w:p>
+                <w:p>
+                  <w:r>
+                    <w:t xml:space="preserve">  </w:t>
+                  </w:r>
+                  <w:r>
+                    <w:tab/>
+                    <w:t>echo "&lt;tr&gt;&lt;td&gt;".$data_weight['fecha_his_pes']."&lt;/td&gt;&lt;td&gt;".$data_weight['peso']."&lt;/td&gt;&lt;/tr&gt;";</w:t>
+                  </w:r>
+                </w:p>
+                <w:p>
+                  <w:r>
+                    <w:t xml:space="preserve">  }</w:t>
+                  </w:r>
+                </w:p>
+              </w:txbxContent>
+            </v:textbox>
+          </v:shape>
+        </w:pict>
+      </w:r>
+      <w:r>
+        <w:t>El bucle que lo pinta:</w:t>
+      </w:r>
+    </w:p>
+    <w:p>
+      <w:r>
+        <w:rPr>
+          <w:noProof/>
+        </w:rPr>
+        <w:pict>
+          <v:shape id="_x0000_s1043" type="#_x0000_t202" style="position:absolute;margin-left:-4.05pt;margin-top:153.4pt;width:441pt;height:56.9pt;z-index:251681792;mso-height-percent:200;mso-height-percent:200;mso-width-relative:margin;mso-height-relative:margin" fillcolor="black [3200]" strokecolor="#f2f2f2 [3041]" strokeweight="3pt">
+            <v:shadow on="t" type="perspective" color="#7f7f7f [1601]" opacity=".5" offset="1pt" offset2="-1pt"/>
+            <v:textbox style="mso-fit-shape-to-text:t">
+              <w:txbxContent>
+                <w:p>
+                  <w:r>
+                    <w:t>&lt;img src="proc/weight_grafic.proc.php" style="width:100%"&gt;</w:t>
+                  </w:r>
+                </w:p>
+              </w:txbxContent>
+            </v:textbox>
+          </v:shape>
+        </w:pict>
+      </w:r>
+    </w:p>
+    <w:p/>
+    <w:p/>
+    <w:p/>
+    <w:p/>
+    <w:p/>
+    <w:p>
+      <w:r>
+        <w:t>Y la llamada al gráfico:</w:t>
+      </w:r>
+    </w:p>
+    <w:p/>
+    <w:p/>
+    <w:p>
+      <w:r>
+        <w:br w:type="page"/>
+      </w:r>
+    </w:p>
+    <w:p/>
+    <w:p>
+      <w:pPr>
+        <w:pStyle w:val="Ttulo2"/>
+      </w:pPr>
+      <w:r>
+        <w:t>Add.peso.proc.php</w:t>
+      </w:r>
+    </w:p>
+    <w:p/>
+    <w:p>
+      <w:r>
+        <w:t>Esta página no tiene una partado de vista de cara al usuario, ya que inserta el peso especificado por el usuario en el apartado de “Pesate”</w:t>
+      </w:r>
+    </w:p>
+    <w:p>
+      <w:r>
+        <w:t>Hacemos una consulta para obtener su peso actual (antes de la inserción) los datos del usuario y los datos del historial de peso:</w:t>
+      </w:r>
+    </w:p>
+    <w:p>
+      <w:r>
+        <w:rPr>
+          <w:noProof/>
+        </w:rPr>
+        <w:pict>
+          <v:shape id="_x0000_s1044" type="#_x0000_t202" style="position:absolute;margin-left:-.65pt;margin-top:.4pt;width:415.1pt;height:241.4pt;z-index:251683840;mso-height-percent:200;mso-height-percent:200;mso-width-relative:margin;mso-height-relative:margin" fillcolor="black [3200]" strokecolor="#f2f2f2 [3041]" strokeweight="3pt">
+            <v:shadow on="t" type="perspective" color="#7f7f7f [1601]" opacity=".5" offset="1pt" offset2="-1pt"/>
+            <v:textbox style="mso-fit-shape-to-text:t">
+              <w:txbxContent>
+                <w:p>
+                  <w:r>
+                    <w:t>$last_height_sql = "SELECT *</w:t>
+                  </w:r>
+                </w:p>
+                <w:p>
+                  <w:r>
+                    <w:tab/>
+                  </w:r>
+                  <w:r>
+                    <w:tab/>
+                  </w:r>
+                  <w:r>
+                    <w:tab/>
+                  </w:r>
+                  <w:r>
+                    <w:tab/>
+                    <w:t>FROM tbl_usuario</w:t>
+                  </w:r>
+                </w:p>
+                <w:p>
+                  <w:r>
+                    <w:tab/>
+                  </w:r>
+                  <w:r>
+                    <w:tab/>
+                  </w:r>
+                  <w:r>
+                    <w:tab/>
+                  </w:r>
+                  <w:r>
+                    <w:tab/>
+                  </w:r>
+                  <w:r>
+                    <w:tab/>
+                    <w:t>RIGHT JOIN tbl_historial_peso ON tbl_usuario.id_usuario = tbl_historial_peso.id_usuario</w:t>
+                  </w:r>
+                </w:p>
+                <w:p>
+                  <w:r>
+                    <w:tab/>
+                  </w:r>
+                  <w:r>
+                    <w:tab/>
+                  </w:r>
+                  <w:r>
+                    <w:tab/>
+                  </w:r>
+                  <w:r>
+                    <w:tab/>
+                  </w:r>
+                  <w:r>
+                    <w:tab/>
+                    <w:t>RIGHT JOIN tbl_objetivo ON tbl_usuario.id_objetivo = tbl_objetivo.id_objetivo</w:t>
+                  </w:r>
+                </w:p>
+                <w:p>
+                  <w:r>
+                    <w:tab/>
+                  </w:r>
+                  <w:r>
+                    <w:tab/>
+                  </w:r>
+                  <w:r>
+                    <w:tab/>
+                  </w:r>
+                  <w:r>
+                    <w:tab/>
+                    <w:t xml:space="preserve">WHERE tbl_usuario.id_usuario=".$_SESSION['id_usuario']."  </w:t>
+                  </w:r>
+                </w:p>
+                <w:p>
+                  <w:r>
+                    <w:tab/>
+                  </w:r>
+                  <w:r>
+                    <w:tab/>
+                  </w:r>
+                  <w:r>
+                    <w:tab/>
+                  </w:r>
+                  <w:r>
+                    <w:tab/>
+                  </w:r>
+                  <w:r>
+                    <w:tab/>
+                    <w:t xml:space="preserve">ORDER BY `tbl_historial_peso`.`fecha_his_pes` DESC </w:t>
+                  </w:r>
+                </w:p>
+                <w:p>
+                  <w:r>
+                    <w:tab/>
+                  </w:r>
+                  <w:r>
+                    <w:tab/>
+                  </w:r>
+                  <w:r>
+                    <w:tab/>
+                  </w:r>
+                  <w:r>
+                    <w:tab/>
+                  </w:r>
+                  <w:r>
+                    <w:tab/>
+                    <w:t>LIMIT 0,1";</w:t>
+                  </w:r>
+                </w:p>
+              </w:txbxContent>
+            </v:textbox>
+          </v:shape>
+        </w:pict>
+      </w:r>
+    </w:p>
+    <w:p>
+      <w:r>
+        <w:t xml:space="preserve"> </w:t>
+      </w:r>
+    </w:p>
+    <w:p/>
+    <w:p/>
+    <w:p/>
+    <w:p/>
+    <w:p/>
+    <w:p/>
+    <w:p/>
+    <w:p/>
+    <w:p/>
+    <w:p>
+      <w:r>
+        <w:rPr>
+          <w:noProof/>
+        </w:rPr>
+        <w:pict>
+          <v:shape id="_x0000_s1045" type="#_x0000_t202" style="position:absolute;margin-left:.85pt;margin-top:43.45pt;width:427.85pt;height:450.85pt;z-index:251685888;mso-height-percent:200;mso-height-percent:200;mso-width-relative:margin;mso-height-relative:margin" fillcolor="black [3200]" strokecolor="#f2f2f2 [3041]" strokeweight="3pt">
+            <v:shadow on="t" type="perspective" color="#7f7f7f [1601]" opacity=".5" offset="1pt" offset2="-1pt"/>
+            <v:textbox style="mso-fit-shape-to-text:t">
+              <w:txbxContent>
+                <w:p>
+                  <w:r>
+                    <w:t>if($last_height_data['nombre_objetivo']== 'Adelgazar')</w:t>
+                  </w:r>
+                </w:p>
+                <w:p>
+                  <w:r>
+                    <w:tab/>
+                  </w:r>
+                  <w:r>
+                    <w:tab/>
+                  </w:r>
+                  <w:r>
+                    <w:tab/>
+                    <w:t>{</w:t>
+                  </w:r>
+                </w:p>
+                <w:p>
+                  <w:r>
+                    <w:tab/>
+                  </w:r>
+                  <w:r>
+                    <w:tab/>
+                  </w:r>
+                  <w:r>
+                    <w:tab/>
+                    <w:t>if($last_height_data['peso']&lt;$height)</w:t>
+                  </w:r>
+                </w:p>
+                <w:p>
+                  <w:r>
+                    <w:tab/>
+                  </w:r>
+                  <w:r>
+                    <w:tab/>
+                  </w:r>
+                  <w:r>
+                    <w:tab/>
+                  </w:r>
+                  <w:r>
+                    <w:tab/>
+                    <w:t>{</w:t>
+                  </w:r>
+                </w:p>
+                <w:p>
+                  <w:r>
+                    <w:tab/>
+                  </w:r>
+                  <w:r>
+                    <w:tab/>
+                  </w:r>
+                  <w:r>
+                    <w:tab/>
+                  </w:r>
+                  <w:r>
+                    <w:tab/>
+                    <w:t>echo "&lt;script type='text/javascript'&gt;</w:t>
+                  </w:r>
+                </w:p>
+                <w:p>
+                  <w:r>
+                    <w:t>alert('¡Vaya! Parece ser que has engordado desde la última vez, no te preocupes, piensa en que has podido fallar y ¡solucionalo! si ves que no puedes, recuerda!,tenemos técnicos especialistas que te pueden ayudar');</w:t>
+                  </w:r>
+                </w:p>
+                <w:p>
+                  <w:r>
+                    <w:tab/>
+                  </w:r>
+                  <w:r>
+                    <w:tab/>
+                  </w:r>
+                  <w:r>
+                    <w:tab/>
+                  </w:r>
+                  <w:r>
+                    <w:tab/>
+                    <w:t>&lt;/script&gt;";</w:t>
+                  </w:r>
+                </w:p>
+                <w:p>
+                  <w:r>
+                    <w:tab/>
+                  </w:r>
+                  <w:r>
+                    <w:tab/>
+                  </w:r>
+                  <w:r>
+                    <w:tab/>
+                  </w:r>
+                  <w:r>
+                    <w:tab/>
+                    <w:t>}</w:t>
+                  </w:r>
+                </w:p>
+                <w:p>
+                  <w:r>
+                    <w:tab/>
+                  </w:r>
+                  <w:r>
+                    <w:tab/>
+                  </w:r>
+                  <w:r>
+                    <w:tab/>
+                    <w:t>}</w:t>
+                  </w:r>
+                </w:p>
+              </w:txbxContent>
+            </v:textbox>
+          </v:shape>
+        </w:pict>
+      </w:r>
+      <w:r>
+        <w:t>Mientras insertamos los datos, comprobamos que el peso antes de la inserción sea mayor o m</w:t>
+      </w:r>
+      <w:r>
+        <w:t>enor al que ingresa y su objetivo sea adelgazar sacara un mensaje de alert indicando que tenemos técnicos especialistas que le pueden ayudar:</w:t>
+      </w:r>
+    </w:p>
+    <w:p/>
+    <w:p/>
+    <w:p/>
+    <w:p/>
+    <w:p/>
+    <w:p/>
+    <w:p/>
+    <w:p/>
+    <w:p/>
+    <w:p/>
+    <w:p/>
+    <w:p>
+      <w:r>
+        <w:t>Como futura mejora, haríamos diferentes comprobaciones según objetivos y peso, además de controlar los datos también en el servidor.</w:t>
+      </w:r>
+    </w:p>
+    <w:p>
+      <w:pPr>
+        <w:pStyle w:val="Ttulo2"/>
+      </w:pPr>
+      <w:r>
+        <w:lastRenderedPageBreak/>
+        <w:t>Add_medidas.proc.php</w:t>
+      </w:r>
+    </w:p>
+    <w:p/>
+    <w:p>
+      <w:r>
+        <w:t>Este apartado es muy similar al anterior, pero tratamos cada apartado de forma individual (para ello también sacamos los ID de forma dinámica (como cuándo mostramos las medidas).</w:t>
+      </w:r>
+    </w:p>
+    <w:p>
+      <w:r>
+        <w:t>Luego tratamos las inserciones de forma individual (para asegurarnos que los datos son correctos);</w:t>
+      </w:r>
+    </w:p>
+    <w:p>
+      <w:r>
+        <w:rPr>
+          <w:noProof/>
+        </w:rPr>
+        <w:pict>
+          <v:shape id="_x0000_s1046" type="#_x0000_t202" style="position:absolute;margin-left:-.65pt;margin-top:4.6pt;width:418.85pt;height:70.55pt;z-index:251687936;mso-height-percent:200;mso-height-percent:200;mso-width-relative:margin;mso-height-relative:margin" fillcolor="black [3200]" strokecolor="#f2f2f2 [3041]" strokeweight="3pt">
+            <v:shadow on="t" type="perspective" color="#7f7f7f [1601]" opacity=".5" offset="1pt" offset2="-1pt"/>
+            <v:textbox style="mso-fit-shape-to-text:t">
+              <w:txbxContent>
+                <w:p>
+                  <w:r>
+                    <w:t>$sql_his_brazo = "INSERT INTO `tbl_historial_medidas` (`id_usuario`, `fecha_his_med`, `id_parte_cuerpo`, `cm`) VALUES ('".$_SESSION['id_usuario']."', '".$fecha_actual."', '".$id_brazo."', '".$cm_brazo."');";</w:t>
+                  </w:r>
+                </w:p>
+              </w:txbxContent>
+            </v:textbox>
+          </v:shape>
+        </w:pict>
+      </w:r>
+    </w:p>
+    <w:p/>
+    <w:p/>
+    <w:p/>
+    <w:p/>
+    <w:p>
+      <w:pPr>
+        <w:pStyle w:val="Ttulo2"/>
+      </w:pPr>
+      <w:r>
+        <w:t>Ch_user_data.proc.php</w:t>
+      </w:r>
+    </w:p>
+    <w:p/>
+    <w:p>
+      <w:r>
+        <w:t>Este apartado es bastante sencillo, recoge los datos del formulario, los inserta muestra un mensaje y devuelve a la página anterior.</w:t>
+      </w:r>
+    </w:p>
+    <w:p>
+      <w:r>
+        <w:rPr>
+          <w:noProof/>
+        </w:rPr>
+        <w:pict>
+          <v:shape id="_x0000_s1048" type="#_x0000_t202" style="position:absolute;margin-left:-6.3pt;margin-top:106.05pt;width:432.75pt;height:138.8pt;z-index:251692032;mso-height-percent:200;mso-height-percent:200;mso-width-relative:margin;mso-height-relative:margin" fillcolor="black [3200]" strokecolor="#f2f2f2 [3041]" strokeweight="3pt">
+            <v:shadow on="t" type="perspective" color="#7f7f7f [1601]" opacity=".5" offset="1pt" offset2="-1pt"/>
+            <v:textbox style="mso-fit-shape-to-text:t">
+              <w:txbxContent>
+                <w:p>
+                  <w:r>
+                    <w:t>if(mysqli_query($conexion,$updt_user_sql))</w:t>
+                  </w:r>
+                </w:p>
+                <w:p>
+                  <w:r>
+                    <w:tab/>
+                    <w:t>{</w:t>
+                  </w:r>
+                </w:p>
+                <w:p>
+                  <w:r>
+                    <w:tab/>
+                  </w:r>
+                  <w:r>
+                    <w:tab/>
+                    <w:t>echo "&lt;script type='text/javascript'&gt;alert('¡Los cambios han sido realizados correctamente!');</w:t>
+                  </w:r>
+                </w:p>
+                <w:p>
+                  <w:r>
+                    <w:tab/>
+                  </w:r>
+                  <w:r>
+                    <w:tab/>
+                  </w:r>
+                  <w:r>
+                    <w:tab/>
+                  </w:r>
+                  <w:r>
+                    <w:tab/>
+                  </w:r>
+                  <w:r>
+                    <w:tab/>
+                    <w:t>location.href='../perfilusuario.php';&lt;/script&gt;";</w:t>
+                  </w:r>
+                </w:p>
+                <w:p>
+                  <w:r>
+                    <w:tab/>
+                    <w:t>}</w:t>
+                  </w:r>
+                </w:p>
+              </w:txbxContent>
+            </v:textbox>
+          </v:shape>
+        </w:pict>
+      </w:r>
+      <w:r>
+        <w:rPr>
+          <w:noProof/>
+        </w:rPr>
+        <w:pict>
+          <v:shape id="_x0000_s1047" type="#_x0000_t202" style="position:absolute;margin-left:-7.8pt;margin-top:4.15pt;width:427.5pt;height:138.8pt;z-index:251689984;mso-height-percent:200;mso-height-percent:200;mso-width-relative:margin;mso-height-relative:margin" fillcolor="black [3200]" strokecolor="#f2f2f2 [3041]" strokeweight="3pt">
+            <v:shadow on="t" type="perspective" color="#7f7f7f [1601]" opacity=".5" offset="1pt" offset2="-1pt"/>
+            <v:textbox style="mso-fit-shape-to-text:t">
+              <w:txbxContent>
+                <w:p>
+                  <w:r>
+                    <w:t>$updt_user_sql = "UPDATE `tbl_usuario` SET `nombre_usuario` = '".$ch_name."', `email_usuario` = '".$ch_mail."', `apellidos_usuario` = '".$ch_lastname."', `altura_usuario` = '".$ch_tall."', `id_objetivo` = '".$ch_objective."', `id_tipo_cuerpo` = '".$ch_type_body."' WHERE `tbl_usuario`.`id_usuario` = ".$_SESSION['id_usuario'].";";</w:t>
+                  </w:r>
+                </w:p>
+              </w:txbxContent>
+            </v:textbox>
+          </v:shape>
+        </w:pict>
+      </w:r>
+    </w:p>
+    <w:p/>
+    <w:p/>
+    <w:p/>
+    <w:p/>
+    <w:p/>
+    <w:p/>
+    <w:p/>
+    <w:p/>
+    <w:p/>
+    <w:p/>
+    <w:p/>
+    <w:p>
+      <w:r>
+        <w:br w:type="page"/>
+      </w:r>
+    </w:p>
+    <w:p>
+      <w:pPr>
+        <w:pStyle w:val="Ttulo1"/>
+      </w:pPr>
+      <w:r>
+        <w:lastRenderedPageBreak/>
+        <w:t>Jpgraph</w:t>
+      </w:r>
+    </w:p>
+    <w:p>
+      <w:r>
+        <w:t>Esta librería es la que nos pinta los gráficos y as llamadas se ejecutan mediante el tag “&lt;IMG&gt;” de HTML.</w:t>
+      </w:r>
+    </w:p>
+    <w:p>
+      <w:r>
+        <w:t>Es una librería con un estilo algo antiguo, pero de fácil uso, ligera y libre, por eso nos hemos decantado por ella.</w:t>
+      </w:r>
+    </w:p>
+    <w:p>
+      <w:r>
+        <w:t>Para explicar su funcionamiento aprovecharemos la explicación  de las páginas de weight_grafic.proc y de history_body_grafic.proc  para hablar de su funcionamiento.</w:t>
+      </w:r>
+    </w:p>
+    <w:p>
+      <w:pPr>
+        <w:pStyle w:val="Ttulo2"/>
+      </w:pPr>
+      <w:r>
+        <w:t>Weight_grafic.proc.php y history_body_grafic.proc.php</w:t>
+      </w:r>
+    </w:p>
+    <w:p>
+      <w:pPr>
+        <w:pStyle w:val="Ttulo2"/>
+      </w:pPr>
+    </w:p>
+    <w:p>
+      <w:r>
+        <w:t xml:space="preserve">A diferencia </w:t>
+      </w:r>
+      <w:r>
+        <w:t xml:space="preserve"> </w:t>
+      </w:r>
+      <w:r>
+        <w:t>de las otras páginas, estas dos páginas tienen la conexión a la base de datos escritas directamente en el código, ya que da un error si se ejecuta el include.</w:t>
+      </w:r>
+    </w:p>
+    <w:p>
+      <w:r>
+        <w:t>Esta librería pinta las gráficas usando arrays, por eso necesitamos iniciar el array que contendrá los datos del peso:</w:t>
+      </w:r>
+    </w:p>
+    <w:p>
+      <w:r>
+        <w:rPr>
+          <w:noProof/>
+        </w:rPr>
+        <w:pict>
+          <v:shape id="_x0000_s1049" type="#_x0000_t202" style="position:absolute;margin-left:4.95pt;margin-top:16.15pt;width:412.5pt;height:29.6pt;z-index:251694080;mso-height-percent:200;mso-height-percent:200;mso-width-relative:margin;mso-height-relative:margin" fillcolor="black [3200]" strokecolor="#f2f2f2 [3041]" strokeweight="3pt">
+            <v:shadow on="t" type="perspective" color="#7f7f7f [1601]" opacity=".5" offset="1pt" offset2="-1pt"/>
+            <v:textbox style="mso-fit-shape-to-text:t">
+              <w:txbxContent>
+                <w:p>
+                  <w:r>
+                    <w:t>$weight_array=array();</w:t>
+                  </w:r>
+                </w:p>
+              </w:txbxContent>
+            </v:textbox>
+          </v:shape>
+        </w:pict>
+      </w:r>
+    </w:p>
+    <w:p>
+      <w:pPr>
+        <w:jc w:val="right"/>
+      </w:pPr>
+    </w:p>
+    <w:p/>
+    <w:p>
+      <w:r>
+        <w:t>Y en el bucle lo rellenamos de datos:</w:t>
+      </w:r>
+    </w:p>
+    <w:p>
+      <w:r>
+        <w:rPr>
+          <w:noProof/>
+        </w:rPr>
+        <w:pict>
+          <v:shape id="_x0000_s1050" type="#_x0000_t202" style="position:absolute;margin-left:-.65pt;margin-top:.45pt;width:419.6pt;height:84.2pt;z-index:251696128;mso-height-percent:200;mso-height-percent:200;mso-width-relative:margin;mso-height-relative:margin" fillcolor="black [3200]" strokecolor="#f2f2f2 [3041]" strokeweight="3pt">
+            <v:shadow on="t" type="perspective" color="#7f7f7f [1601]" opacity=".5" offset="1pt" offset2="-1pt"/>
+            <v:textbox style="mso-fit-shape-to-text:t">
+              <w:txbxContent>
+                <w:p>
+                  <w:r>
+                    <w:t>while($weight = mysqli_fetch_array($select_weight_query))</w:t>
+                  </w:r>
+                </w:p>
+                <w:p>
+                  <w:r>
+                    <w:tab/>
+                    <w:t>{</w:t>
+                  </w:r>
+                </w:p>
+                <w:p>
+                  <w:r>
+                    <w:tab/>
+                  </w:r>
+                  <w:r>
+                    <w:tab/>
+                    <w:t>array_push($weight_array,$weight['peso']);</w:t>
+                  </w:r>
+                </w:p>
+              </w:txbxContent>
+            </v:textbox>
+          </v:shape>
+        </w:pict>
+      </w:r>
+    </w:p>
+    <w:p/>
+    <w:p/>
+    <w:p/>
+    <w:p>
+      <w:r>
+        <w:t>Para iniciar el gráfico, necesitamos incluir la librería y el php correspondiente al tipo de gráfico que queremos implementar:</w:t>
+      </w:r>
+    </w:p>
+    <w:p>
+      <w:r>
+        <w:rPr>
+          <w:noProof/>
+        </w:rPr>
+        <w:pict>
+          <v:shape id="_x0000_s1051" type="#_x0000_t202" style="position:absolute;margin-left:6.45pt;margin-top:.45pt;width:422.25pt;height:84.2pt;z-index:251698176;mso-height-percent:200;mso-height-percent:200;mso-width-relative:margin;mso-height-relative:margin" fillcolor="black [3200]" strokecolor="#f2f2f2 [3041]" strokeweight="3pt">
+            <v:shadow on="t" type="perspective" color="#7f7f7f [1601]" opacity=".5" offset="1pt" offset2="-1pt"/>
+            <v:textbox style="mso-fit-shape-to-text:t">
+              <w:txbxContent>
+                <w:p>
+                  <w:r>
+                    <w:t>require_once ('../libs/jpgraph/src/jpgraph.php');</w:t>
+                  </w:r>
+                </w:p>
+                <w:p>
+                  <w:r>
+                    <w:tab/>
+                    <w:t>require_once ('../libs/jpgraph/src/jpgraph_line.php');</w:t>
+                  </w:r>
+                </w:p>
+              </w:txbxContent>
+            </v:textbox>
+          </v:shape>
+        </w:pict>
+      </w:r>
+    </w:p>
+    <w:p/>
+    <w:p/>
+    <w:p>
+      <w:r>
+        <w:t>Añadimos la configuración de los estilos y los márgenes:</w:t>
+      </w:r>
+    </w:p>
+    <w:p>
+      <w:r>
+        <w:rPr>
+          <w:noProof/>
+        </w:rPr>
+        <w:pict>
+          <v:shape id="_x0000_s1052" type="#_x0000_t202" style="position:absolute;margin-left:.85pt;margin-top:.4pt;width:429.35pt;height:138.8pt;z-index:251700224;mso-height-percent:200;mso-height-percent:200;mso-width-relative:margin;mso-height-relative:margin" fillcolor="black [3200]" strokecolor="#f2f2f2 [3041]" strokeweight="3pt">
+            <v:shadow on="t" type="perspective" color="#7f7f7f [1601]" opacity=".5" offset="1pt" offset2="-1pt"/>
+            <v:textbox style="mso-fit-shape-to-text:t">
+              <w:txbxContent>
+                <w:p>
+                  <w:r>
+                    <w:t>// Creamos el grafico</w:t>
+                  </w:r>
+                </w:p>
+                <w:p>
+                  <w:r>
+                    <w:tab/>
+                  </w:r>
+                  <w:r>
+                    <w:tab/>
+                    <w:t>$grafico = new Graph(500,250,"auto");</w:t>
+                  </w:r>
+                </w:p>
+                <w:p>
+                  <w:r>
+                    <w:tab/>
+                  </w:r>
+                  <w:r>
+                    <w:tab/>
+                    <w:t>$grafico-&gt;SetScale('textlin');</w:t>
+                  </w:r>
+                </w:p>
+                <w:p>
+                  <w:r>
+                    <w:tab/>
+                  </w:r>
+                  <w:r>
+                    <w:tab/>
+                    <w:t>$grafico-&gt;img-&gt;SetAntiAliasing();</w:t>
+                  </w:r>
+                </w:p>
+                <w:p>
+                  <w:r>
+                    <w:tab/>
+                  </w:r>
+                  <w:r>
+                    <w:tab/>
+                    <w:t xml:space="preserve">$grafico-&gt;xgrid-&gt;Show(); </w:t>
+                  </w:r>
+                </w:p>
+                <w:p>
+                  <w:r>
+                    <w:tab/>
+                  </w:r>
+                  <w:r>
+                    <w:tab/>
+                    <w:t>// Ajustamos los margenes del grafico</w:t>
+                  </w:r>
+                </w:p>
+                <w:p>
+                  <w:r>
+                    <w:tab/>
+                  </w:r>
+                  <w:r>
+                    <w:tab/>
+                    <w:t>$grafico-&gt;SetMargin(40,30,30,40);</w:t>
+                  </w:r>
+                </w:p>
+              </w:txbxContent>
+            </v:textbox>
+          </v:shape>
+        </w:pict>
+      </w:r>
+      <w:r>
+        <w:t xml:space="preserve"> </w:t>
+      </w:r>
+    </w:p>
+    <w:p/>
+    <w:p/>
+    <w:p/>
+    <w:p/>
+    <w:p/>
+    <w:p>
+      <w:r>
+        <w:br w:type="page"/>
+      </w:r>
+    </w:p>
+    <w:p>
+      <w:r>
+        <w:lastRenderedPageBreak/>
+        <w:t>Ahora creamos la barra que contiene los datos del peso:</w:t>
+      </w:r>
+    </w:p>
+    <w:p>
+      <w:r>
+        <w:rPr>
+          <w:noProof/>
+        </w:rPr>
+        <w:pict>
+          <v:shape id="_x0000_s1053" type="#_x0000_t202" style="position:absolute;margin-left:1.2pt;margin-top:.4pt;width:436.5pt;height:184.1pt;z-index:251702272;mso-width-relative:margin;mso-height-relative:margin" fillcolor="black [3200]" strokecolor="#f2f2f2 [3041]" strokeweight="3pt">
+            <v:shadow on="t" type="perspective" color="#7f7f7f [1601]" opacity=".5" offset="1pt" offset2="-1pt"/>
+            <v:textbox>
+              <w:txbxContent>
+                <w:p>
+                  <w:r>
+                    <w:t>// Creamos barras de datos a partir del array de datos</w:t>
+                  </w:r>
+                </w:p>
+                <w:p>
+                  <w:r>
+                    <w:t>$bplot = new LinePlot($weight_array);</w:t>
+                  </w:r>
+                </w:p>
+                <w:p>
+                  <w:r>
+                    <w:t>//Días</w:t>
+                  </w:r>
+                </w:p>
+                <w:p>
+                  <w:r>
+                    <w:t>$lineplot=new LinePlot($data_array);</w:t>
+                  </w:r>
+                </w:p>
+                <w:p>
+                  <w:r>
+                    <w:t>$lineplot-&gt;SetColor("black");</w:t>
+                  </w:r>
+                </w:p>
+                <w:p>
+                  <w:r>
+                    <w:t>$lineplot-&gt;SetWeight(2);</w:t>
+                  </w:r>
+                </w:p>
+                <w:p>
+                  <w:r>
+                    <w:t xml:space="preserve">// Configuramos color de las barras </w:t>
+                  </w:r>
+                </w:p>
+                <w:p>
+                  <w:r>
+                    <w:t>$bplot-&gt;SetColor('#479CC9');</w:t>
+                  </w:r>
+                </w:p>
+                <w:p/>
+                <w:p>
+                  <w:r>
+                    <w:tab/>
+                  </w:r>
+                  <w:r>
+                    <w:tab/>
+                    <w:t>// Queremos mostrar el valor numerico de la barra</w:t>
+                  </w:r>
+                </w:p>
+                <w:p>
+                  <w:r>
+                    <w:tab/>
+                  </w:r>
+                  <w:r>
+                    <w:tab/>
+                    <w:t>$bplot-&gt;value-&gt;Show();</w:t>
+                  </w:r>
+                </w:p>
+              </w:txbxContent>
+            </v:textbox>
+          </v:shape>
+        </w:pict>
+      </w:r>
+    </w:p>
+    <w:p/>
+    <w:p/>
+    <w:p/>
+    <w:p/>
+    <w:p/>
+    <w:p/>
+    <w:p/>
+    <w:p/>
+    <w:p>
+      <w:r>
+        <w:t>La añadimos al gráfico:</w:t>
+      </w:r>
+    </w:p>
+    <w:p>
+      <w:r>
+        <w:rPr>
+          <w:noProof/>
+        </w:rPr>
+        <w:pict>
+          <v:shape id="_x0000_s1054" type="#_x0000_t202" style="position:absolute;margin-left:-2.55pt;margin-top:.4pt;width:440.25pt;height:138.8pt;z-index:251704320;mso-height-percent:200;mso-height-percent:200;mso-width-relative:margin;mso-height-relative:margin" fillcolor="black [3200]" strokecolor="#f2f2f2 [3041]" strokeweight="3pt">
+            <v:shadow on="t" type="perspective" color="#7f7f7f [1601]" opacity=".5" offset="1pt" offset2="-1pt"/>
+            <v:textbox style="mso-fit-shape-to-text:t">
+              <w:txbxContent>
+                <w:p>
+                  <w:r>
+                    <w:t>//Añadimos barra de datos al grafico</w:t>
+                  </w:r>
+                </w:p>
+                <w:p>
+                  <w:r>
+                    <w:tab/>
+                  </w:r>
+                  <w:r>
+                    <w:tab/>
+                    <w:t>$grafico-&gt;Add($bplot);</w:t>
+                  </w:r>
+                </w:p>
+                <w:p>
+                  <w:r>
+                    <w:tab/>
+                  </w:r>
+                  <w:r>
+                    <w:tab/>
+                    <w:t>$grafico-&gt;Add($lineplot);</w:t>
+                  </w:r>
+                </w:p>
+              </w:txbxContent>
+            </v:textbox>
+          </v:shape>
+        </w:pict>
+      </w:r>
+    </w:p>
+    <w:p/>
+    <w:p/>
+    <w:p/>
+    <w:p>
+      <w:r>
+        <w:t>Configuramos los títulos:</w:t>
+      </w:r>
+    </w:p>
+    <w:p>
+      <w:r>
+        <w:rPr>
+          <w:noProof/>
+        </w:rPr>
+        <w:pict>
+          <v:shape id="_x0000_s1055" type="#_x0000_t202" style="position:absolute;margin-left:-1.05pt;margin-top:7.5pt;width:440.25pt;height:138.8pt;z-index:251706368;mso-height-percent:200;mso-height-percent:200;mso-width-relative:margin;mso-height-relative:margin" fillcolor="black [3200]" strokecolor="#f2f2f2 [3041]" strokeweight="3pt">
+            <v:shadow on="t" type="perspective" color="#7f7f7f [1601]" opacity=".5" offset="1pt" offset2="-1pt"/>
+            <v:textbox style="mso-fit-shape-to-text:t">
+              <w:txbxContent>
+                <w:p>
+                  <w:r>
+                    <w:t>// Configuracion de los titulos</w:t>
+                  </w:r>
+                </w:p>
+                <w:p>
+                  <w:r>
+                    <w:tab/>
+                  </w:r>
+                  <w:r>
+                    <w:tab/>
+                    <w:t>$grafico-&gt;title-&gt;Set('Evolucion de peso');</w:t>
+                  </w:r>
+                </w:p>
+                <w:p>
+                  <w:r>
+                    <w:tab/>
+                  </w:r>
+                  <w:r>
+                    <w:tab/>
+                    <w:t>$grafico-&gt;xaxis-&gt;title-&gt;Set('Mediciones');</w:t>
+                  </w:r>
+                </w:p>
+                <w:p>
+                  <w:r>
+                    <w:tab/>
+                  </w:r>
+                  <w:r>
+                    <w:tab/>
+                    <w:t>//$grafico-&gt;xaxis-&gt;hide();</w:t>
+                  </w:r>
+                </w:p>
+                <w:p>
+                  <w:r>
+                    <w:tab/>
+                  </w:r>
+                  <w:r>
+                    <w:tab/>
+                    <w:t>$grafico-&gt;yaxis-&gt;title-&gt;Set('Peso');</w:t>
+                  </w:r>
+                </w:p>
+              </w:txbxContent>
+            </v:textbox>
+          </v:shape>
+        </w:pict>
+      </w:r>
+    </w:p>
+    <w:p/>
+    <w:p/>
+    <w:p/>
+    <w:p/>
+    <w:p/>
+    <w:p/>
+    <w:p>
+      <w:r>
+        <w:t>Configuramos las propiedades del texto:</w:t>
+      </w:r>
+    </w:p>
+    <w:p>
+      <w:r>
+        <w:rPr>
+          <w:noProof/>
+        </w:rPr>
+        <w:pict>
+          <v:shape id="_x0000_s1056" type="#_x0000_t202" style="position:absolute;margin-left:-1.05pt;margin-top:.4pt;width:447pt;height:138.8pt;z-index:251708416;mso-height-percent:200;mso-height-percent:200;mso-width-relative:margin;mso-height-relative:margin" fillcolor="black [3200]" strokecolor="#f2f2f2 [3041]" strokeweight="3pt">
+            <v:shadow on="t" type="perspective" color="#7f7f7f [1601]" opacity=".5" offset="1pt" offset2="-1pt"/>
+            <v:textbox style="mso-fit-shape-to-text:t">
+              <w:txbxContent>
+                <w:p>
+                  <w:r>
+                    <w:t>$grafico-&gt;title-&gt;SetFont(FF_FONT1,FS_BOLD);</w:t>
+                  </w:r>
+                </w:p>
+                <w:p>
+                  <w:r>
+                    <w:tab/>
+                  </w:r>
+                  <w:r>
+                    <w:tab/>
+                    <w:t>$grafico-&gt;yaxis-&gt;title-&gt;SetFont(FF_FONT1,FS_BOLD);</w:t>
+                  </w:r>
+                </w:p>
+                <w:p>
+                  <w:r>
+                    <w:tab/>
+                  </w:r>
+                  <w:r>
+                    <w:tab/>
+                    <w:t>$grafico-&gt;xaxis-&gt;title-&gt;SetFont(FF_FONT1,FS_BOLD);</w:t>
+                  </w:r>
+                </w:p>
+              </w:txbxContent>
+            </v:textbox>
+          </v:shape>
+        </w:pict>
+      </w:r>
+    </w:p>
+    <w:p/>
+    <w:p/>
+    <w:p/>
+    <w:p>
+      <w:r>
+        <w:t>Mostramos el gráfico:</w:t>
+      </w:r>
+    </w:p>
+    <w:p>
+      <w:r>
+        <w:rPr>
+          <w:noProof/>
+        </w:rPr>
+        <w:pict>
+          <v:shape id="_x0000_s1057" type="#_x0000_t202" style="position:absolute;margin-left:.45pt;margin-top:.4pt;width:447pt;height:45.15pt;z-index:251710464;mso-width-relative:margin;mso-height-relative:margin" fillcolor="black [3200]" strokecolor="#f2f2f2 [3041]" strokeweight="3pt">
+            <v:shadow on="t" type="perspective" color="#7f7f7f [1601]" opacity=".5" offset="1pt" offset2="-1pt"/>
+            <v:textbox>
+              <w:txbxContent>
+                <w:p>
+                  <w:r>
+                    <w:t>$grafico-&gt;Stroke();</w:t>
+                  </w:r>
+                </w:p>
+              </w:txbxContent>
+            </v:textbox>
+          </v:shape>
+        </w:pict>
+      </w:r>
+    </w:p>
+    <w:p/>
+    <w:p/>
+    <w:p/>
     <w:sectPr>
-      <w:headerReference w:type="default" r:id="rId17"/>
-      <w:footerReference w:type="default" r:id="rId18"/>
+      <w:headerReference w:type="default" r:id="rId23"/>
+      <w:footerReference w:type="default" r:id="rId24"/>
       <w:pgSz w:w="11906" w:h="16838"/>
       <w:pgMar w:top="1417" w:right="1701" w:bottom="1417" w:left="1701" w:header="708" w:footer="708" w:gutter="0"/>
       <w:pgNumType w:start="0"/>
@@ -983,7 +3227,7 @@
               <w:noProof/>
               <w:color w:val="FFFFFF" w:themeColor="background1"/>
             </w:rPr>
-            <w:t>5</w:t>
+            <w:t>16</w:t>
           </w:r>
           <w:r>
             <w:rPr>
@@ -1576,7 +3820,6 @@
     <w:next w:val="Normal"/>
     <w:link w:val="Ttulo2Car"/>
     <w:uiPriority w:val="9"/>
-    <w:semiHidden/>
     <w:unhideWhenUsed/>
     <w:qFormat/>
     <w:rsid w:val="00FF48B3"/>
@@ -1664,7 +3907,6 @@
     <w:basedOn w:val="Fuentedeprrafopredeter"/>
     <w:link w:val="Ttulo2"/>
     <w:uiPriority w:val="9"/>
-    <w:semiHidden/>
     <w:rsid w:val="00FF48B3"/>
     <w:rPr>
       <w:rFonts w:ascii="Arial" w:eastAsiaTheme="majorEastAsia" w:hAnsi="Arial" w:cstheme="majorBidi"/>
@@ -2051,6 +4293,420 @@
     </w:pPr>
   </w:style>
 </w:styles>
+</file>
+
+<file path=word/glossary/document.xml><?xml version="1.0" encoding="utf-8"?>
+<w:glossaryDocument xmlns:ve="http://schemas.openxmlformats.org/markup-compatibility/2006" xmlns:o="urn:schemas-microsoft-com:office:office" xmlns:r="http://schemas.openxmlformats.org/officeDocument/2006/relationships" xmlns:m="http://schemas.openxmlformats.org/officeDocument/2006/math" xmlns:v="urn:schemas-microsoft-com:vml" xmlns:wp="http://schemas.openxmlformats.org/drawingml/2006/wordprocessingDrawing" xmlns:w10="urn:schemas-microsoft-com:office:word" xmlns:w="http://schemas.openxmlformats.org/wordprocessingml/2006/main" xmlns:wne="http://schemas.microsoft.com/office/word/2006/wordml">
+  <w:docParts/>
+</w:glossaryDocument>
+</file>
+
+<file path=word/glossary/fontTable.xml><?xml version="1.0" encoding="utf-8"?>
+<w:fonts xmlns:r="http://schemas.openxmlformats.org/officeDocument/2006/relationships" xmlns:w="http://schemas.openxmlformats.org/wordprocessingml/2006/main">
+  <w:font w:name="Symbol">
+    <w:panose1 w:val="05050102010706020507"/>
+    <w:charset w:val="02"/>
+    <w:family w:val="roman"/>
+    <w:pitch w:val="variable"/>
+    <w:sig w:usb0="00000000" w:usb1="10000000" w:usb2="00000000" w:usb3="00000000" w:csb0="80000000" w:csb1="00000000"/>
+  </w:font>
+  <w:font w:name="Times New Roman">
+    <w:panose1 w:val="02020603050405020304"/>
+    <w:charset w:val="00"/>
+    <w:family w:val="roman"/>
+    <w:pitch w:val="variable"/>
+    <w:sig w:usb0="E0002EFF" w:usb1="C000785B" w:usb2="00000009" w:usb3="00000000" w:csb0="000001FF" w:csb1="00000000"/>
+  </w:font>
+  <w:font w:name="Courier New">
+    <w:panose1 w:val="02070309020205020404"/>
+    <w:charset w:val="00"/>
+    <w:family w:val="modern"/>
+    <w:pitch w:val="fixed"/>
+    <w:sig w:usb0="E0002EFF" w:usb1="C0007843" w:usb2="00000009" w:usb3="00000000" w:csb0="000001FF" w:csb1="00000000"/>
+  </w:font>
+  <w:font w:name="Wingdings">
+    <w:panose1 w:val="05000000000000000000"/>
+    <w:charset w:val="02"/>
+    <w:family w:val="auto"/>
+    <w:pitch w:val="variable"/>
+    <w:sig w:usb0="00000000" w:usb1="10000000" w:usb2="00000000" w:usb3="00000000" w:csb0="80000000" w:csb1="00000000"/>
+  </w:font>
+  <w:font w:name="Calibri">
+    <w:panose1 w:val="020F0502020204030204"/>
+    <w:charset w:val="00"/>
+    <w:family w:val="swiss"/>
+    <w:pitch w:val="variable"/>
+    <w:sig w:usb0="E0002AFF" w:usb1="C000247B" w:usb2="00000009" w:usb3="00000000" w:csb0="000001FF" w:csb1="00000000"/>
+  </w:font>
+  <w:font w:name="Arial">
+    <w:panose1 w:val="020B0604020202020204"/>
+    <w:charset w:val="00"/>
+    <w:family w:val="swiss"/>
+    <w:pitch w:val="variable"/>
+    <w:sig w:usb0="E0002EFF" w:usb1="C0007843" w:usb2="00000009" w:usb3="00000000" w:csb0="000001FF" w:csb1="00000000"/>
+  </w:font>
+  <w:font w:name="Tahoma">
+    <w:panose1 w:val="020B0604030504040204"/>
+    <w:charset w:val="00"/>
+    <w:family w:val="swiss"/>
+    <w:notTrueType/>
+    <w:pitch w:val="variable"/>
+    <w:sig w:usb0="00000003" w:usb1="00000000" w:usb2="00000000" w:usb3="00000000" w:csb0="00000001" w:csb1="00000000"/>
+  </w:font>
+  <w:font w:name="Calibri Light">
+    <w:panose1 w:val="020F0302020204030204"/>
+    <w:charset w:val="00"/>
+    <w:family w:val="swiss"/>
+    <w:pitch w:val="variable"/>
+    <w:sig w:usb0="E0002AFF" w:usb1="C000247B" w:usb2="00000009" w:usb3="00000000" w:csb0="000001FF" w:csb1="00000000"/>
+  </w:font>
+  <w:font w:name="Cambria">
+    <w:panose1 w:val="02040503050406030204"/>
+    <w:charset w:val="00"/>
+    <w:family w:val="roman"/>
+    <w:pitch w:val="variable"/>
+    <w:sig w:usb0="E00002FF" w:usb1="400004FF" w:usb2="00000000" w:usb3="00000000" w:csb0="0000019F" w:csb1="00000000"/>
+  </w:font>
+</w:fonts>
+</file>
+
+<file path=word/glossary/settings.xml><?xml version="1.0" encoding="utf-8"?>
+<w:settings xmlns:o="urn:schemas-microsoft-com:office:office" xmlns:r="http://schemas.openxmlformats.org/officeDocument/2006/relationships" xmlns:m="http://schemas.openxmlformats.org/officeDocument/2006/math" xmlns:v="urn:schemas-microsoft-com:vml" xmlns:w10="urn:schemas-microsoft-com:office:word" xmlns:w="http://schemas.openxmlformats.org/wordprocessingml/2006/main" xmlns:sl="http://schemas.openxmlformats.org/schemaLibrary/2006/main">
+  <w:view w:val="normal"/>
+  <w:defaultTabStop w:val="708"/>
+  <w:hyphenationZone w:val="425"/>
+  <w:characterSpacingControl w:val="doNotCompress"/>
+  <w:compat>
+    <w:useFELayout/>
+  </w:compat>
+  <w:rsids>
+    <w:rsidRoot w:val="0063223C"/>
+    <w:rsid w:val="003171CA"/>
+    <w:rsid w:val="0063223C"/>
+  </w:rsids>
+  <m:mathPr>
+    <m:mathFont m:val="Cambria Math"/>
+    <m:brkBin m:val="before"/>
+    <m:brkBinSub m:val="--"/>
+    <m:smallFrac m:val="off"/>
+    <m:dispDef/>
+    <m:lMargin m:val="0"/>
+    <m:rMargin m:val="0"/>
+    <m:defJc m:val="centerGroup"/>
+    <m:wrapIndent m:val="1440"/>
+    <m:intLim m:val="subSup"/>
+    <m:naryLim m:val="undOvr"/>
+  </m:mathPr>
+  <w:themeFontLang w:val="es-ES"/>
+  <w:clrSchemeMapping w:bg1="light1" w:t1="dark1" w:bg2="light2" w:t2="dark2" w:accent1="accent1" w:accent2="accent2" w:accent3="accent3" w:accent4="accent4" w:accent5="accent5" w:accent6="accent6" w:hyperlink="hyperlink" w:followedHyperlink="followedHyperlink"/>
+  <w:decimalSymbol w:val=","/>
+  <w:listSeparator w:val=";"/>
+</w:settings>
+</file>
+
+<file path=word/glossary/styles.xml><?xml version="1.0" encoding="utf-8"?>
+<w:styles xmlns:r="http://schemas.openxmlformats.org/officeDocument/2006/relationships" xmlns:w="http://schemas.openxmlformats.org/wordprocessingml/2006/main">
+  <w:docDefaults>
+    <w:rPrDefault>
+      <w:rPr>
+        <w:rFonts w:asciiTheme="minorHAnsi" w:eastAsiaTheme="minorEastAsia" w:hAnsiTheme="minorHAnsi" w:cstheme="minorBidi"/>
+        <w:sz w:val="22"/>
+        <w:szCs w:val="22"/>
+        <w:lang w:val="es-ES" w:eastAsia="es-ES" w:bidi="ar-SA"/>
+      </w:rPr>
+    </w:rPrDefault>
+    <w:pPrDefault>
+      <w:pPr>
+        <w:spacing w:after="200" w:line="276" w:lineRule="auto"/>
+      </w:pPr>
+    </w:pPrDefault>
+  </w:docDefaults>
+  <w:latentStyles w:defLockedState="0" w:defUIPriority="99" w:defSemiHidden="1" w:defUnhideWhenUsed="1" w:defQFormat="0" w:count="267">
+    <w:lsdException w:name="Normal" w:semiHidden="0" w:uiPriority="0" w:unhideWhenUsed="0" w:qFormat="1"/>
+    <w:lsdException w:name="heading 1" w:semiHidden="0" w:uiPriority="9" w:unhideWhenUsed="0" w:qFormat="1"/>
+    <w:lsdException w:name="heading 2" w:uiPriority="9" w:qFormat="1"/>
+    <w:lsdException w:name="heading 3" w:uiPriority="9" w:qFormat="1"/>
+    <w:lsdException w:name="heading 4" w:uiPriority="9" w:qFormat="1"/>
+    <w:lsdException w:name="heading 5" w:uiPriority="9" w:qFormat="1"/>
+    <w:lsdException w:name="heading 6" w:uiPriority="9" w:qFormat="1"/>
+    <w:lsdException w:name="heading 7" w:uiPriority="9" w:qFormat="1"/>
+    <w:lsdException w:name="heading 8" w:uiPriority="9" w:qFormat="1"/>
+    <w:lsdException w:name="heading 9" w:uiPriority="9" w:qFormat="1"/>
+    <w:lsdException w:name="toc 1" w:uiPriority="39"/>
+    <w:lsdException w:name="toc 2" w:uiPriority="39"/>
+    <w:lsdException w:name="toc 3" w:uiPriority="39"/>
+    <w:lsdException w:name="toc 4" w:uiPriority="39"/>
+    <w:lsdException w:name="toc 5" w:uiPriority="39"/>
+    <w:lsdException w:name="toc 6" w:uiPriority="39"/>
+    <w:lsdException w:name="toc 7" w:uiPriority="39"/>
+    <w:lsdException w:name="toc 8" w:uiPriority="39"/>
+    <w:lsdException w:name="toc 9" w:uiPriority="39"/>
+    <w:lsdException w:name="caption" w:uiPriority="35" w:qFormat="1"/>
+    <w:lsdException w:name="Title" w:semiHidden="0" w:uiPriority="10" w:unhideWhenUsed="0" w:qFormat="1"/>
+    <w:lsdException w:name="Default Paragraph Font" w:uiPriority="1"/>
+    <w:lsdException w:name="Subtitle" w:semiHidden="0" w:uiPriority="11" w:unhideWhenUsed="0" w:qFormat="1"/>
+    <w:lsdException w:name="Strong" w:semiHidden="0" w:uiPriority="22" w:unhideWhenUsed="0" w:qFormat="1"/>
+    <w:lsdException w:name="Emphasis" w:semiHidden="0" w:uiPriority="20" w:unhideWhenUsed="0" w:qFormat="1"/>
+    <w:lsdException w:name="Table Grid" w:semiHidden="0" w:uiPriority="59" w:unhideWhenUsed="0"/>
+    <w:lsdException w:name="Placeholder Text" w:unhideWhenUsed="0"/>
+    <w:lsdException w:name="No Spacing" w:semiHidden="0" w:uiPriority="1" w:unhideWhenUsed="0" w:qFormat="1"/>
+    <w:lsdException w:name="Light Shading" w:semiHidden="0" w:uiPriority="60" w:unhideWhenUsed="0"/>
+    <w:lsdException w:name="Light List" w:semiHidden="0" w:uiPriority="61" w:unhideWhenUsed="0"/>
+    <w:lsdException w:name="Light Grid" w:semiHidden="0" w:uiPriority="62" w:unhideWhenUsed="0"/>
+    <w:lsdException w:name="Medium Shading 1" w:semiHidden="0" w:uiPriority="63" w:unhideWhenUsed="0"/>
+    <w:lsdException w:name="Medium Shading 2" w:semiHidden="0" w:uiPriority="64" w:unhideWhenUsed="0"/>
+    <w:lsdException w:name="Medium List 1" w:semiHidden="0" w:uiPriority="65" w:unhideWhenUsed="0"/>
+    <w:lsdException w:name="Medium List 2" w:semiHidden="0" w:uiPriority="66" w:unhideWhenUsed="0"/>
+    <w:lsdException w:name="Medium Grid 1" w:semiHidden="0" w:uiPriority="67" w:unhideWhenUsed="0"/>
+    <w:lsdException w:name="Medium Grid 2" w:semiHidden="0" w:uiPriority="68" w:unhideWhenUsed="0"/>
+    <w:lsdException w:name="Medium Grid 3" w:semiHidden="0" w:uiPriority="69" w:unhideWhenUsed="0"/>
+    <w:lsdException w:name="Dark List" w:semiHidden="0" w:uiPriority="70" w:unhideWhenUsed="0"/>
+    <w:lsdException w:name="Colorful Shading" w:semiHidden="0" w:uiPriority="71" w:unhideWhenUsed="0"/>
+    <w:lsdException w:name="Colorful List" w:semiHidden="0" w:uiPriority="72" w:unhideWhenUsed="0"/>
+    <w:lsdException w:name="Colorful Grid" w:semiHidden="0" w:uiPriority="73" w:unhideWhenUsed="0"/>
+    <w:lsdException w:name="Light Shading Accent 1" w:semiHidden="0" w:uiPriority="60" w:unhideWhenUsed="0"/>
+    <w:lsdException w:name="Light List Accent 1" w:semiHidden="0" w:uiPriority="61" w:unhideWhenUsed="0"/>
+    <w:lsdException w:name="Light Grid Accent 1" w:semiHidden="0" w:uiPriority="62" w:unhideWhenUsed="0"/>
+    <w:lsdException w:name="Medium Shading 1 Accent 1" w:semiHidden="0" w:uiPriority="63" w:unhideWhenUsed="0"/>
+    <w:lsdException w:name="Medium Shading 2 Accent 1" w:semiHidden="0" w:uiPriority="64" w:unhideWhenUsed="0"/>
+    <w:lsdException w:name="Medium List 1 Accent 1" w:semiHidden="0" w:uiPriority="65" w:unhideWhenUsed="0"/>
+    <w:lsdException w:name="Revision" w:unhideWhenUsed="0"/>
+    <w:lsdException w:name="List Paragraph" w:semiHidden="0" w:uiPriority="34" w:unhideWhenUsed="0" w:qFormat="1"/>
+    <w:lsdException w:name="Quote" w:semiHidden="0" w:uiPriority="29" w:unhideWhenUsed="0" w:qFormat="1"/>
+    <w:lsdException w:name="Intense Quote" w:semiHidden="0" w:uiPriority="30" w:unhideWhenUsed="0" w:qFormat="1"/>
+    <w:lsdException w:name="Medium List 2 Accent 1" w:semiHidden="0" w:uiPriority="66" w:unhideWhenUsed="0"/>
+    <w:lsdException w:name="Medium Grid 1 Accent 1" w:semiHidden="0" w:uiPriority="67" w:unhideWhenUsed="0"/>
+    <w:lsdException w:name="Medium Grid 2 Accent 1" w:semiHidden="0" w:uiPriority="68" w:unhideWhenUsed="0"/>
+    <w:lsdException w:name="Medium Grid 3 Accent 1" w:semiHidden="0" w:uiPriority="69" w:unhideWhenUsed="0"/>
+    <w:lsdException w:name="Dark List Accent 1" w:semiHidden="0" w:uiPriority="70" w:unhideWhenUsed="0"/>
+    <w:lsdException w:name="Colorful Shading Accent 1" w:semiHidden="0" w:uiPriority="71" w:unhideWhenUsed="0"/>
+    <w:lsdException w:name="Colorful List Accent 1" w:semiHidden="0" w:uiPriority="72" w:unhideWhenUsed="0"/>
+    <w:lsdException w:name="Colorful Grid Accent 1" w:semiHidden="0" w:uiPriority="73" w:unhideWhenUsed="0"/>
+    <w:lsdException w:name="Light Shading Accent 2" w:semiHidden="0" w:uiPriority="60" w:unhideWhenUsed="0"/>
+    <w:lsdException w:name="Light List Accent 2" w:semiHidden="0" w:uiPriority="61" w:unhideWhenUsed="0"/>
+    <w:lsdException w:name="Light Grid Accent 2" w:semiHidden="0" w:uiPriority="62" w:unhideWhenUsed="0"/>
+    <w:lsdException w:name="Medium Shading 1 Accent 2" w:semiHidden="0" w:uiPriority="63" w:unhideWhenUsed="0"/>
+    <w:lsdException w:name="Medium Shading 2 Accent 2" w:semiHidden="0" w:uiPriority="64" w:unhideWhenUsed="0"/>
+    <w:lsdException w:name="Medium List 1 Accent 2" w:semiHidden="0" w:uiPriority="65" w:unhideWhenUsed="0"/>
+    <w:lsdException w:name="Medium List 2 Accent 2" w:semiHidden="0" w:uiPriority="66" w:unhideWhenUsed="0"/>
+    <w:lsdException w:name="Medium Grid 1 Accent 2" w:semiHidden="0" w:uiPriority="67" w:unhideWhenUsed="0"/>
+    <w:lsdException w:name="Medium Grid 2 Accent 2" w:semiHidden="0" w:uiPriority="68" w:unhideWhenUsed="0"/>
+    <w:lsdException w:name="Medium Grid 3 Accent 2" w:semiHidden="0" w:uiPriority="69" w:unhideWhenUsed="0"/>
+    <w:lsdException w:name="Dark List Accent 2" w:semiHidden="0" w:uiPriority="70" w:unhideWhenUsed="0"/>
+    <w:lsdException w:name="Colorful Shading Accent 2" w:semiHidden="0" w:uiPriority="71" w:unhideWhenUsed="0"/>
+    <w:lsdException w:name="Colorful List Accent 2" w:semiHidden="0" w:uiPriority="72" w:unhideWhenUsed="0"/>
+    <w:lsdException w:name="Colorful Grid Accent 2" w:semiHidden="0" w:uiPriority="73" w:unhideWhenUsed="0"/>
+    <w:lsdException w:name="Light Shading Accent 3" w:semiHidden="0" w:uiPriority="60" w:unhideWhenUsed="0"/>
+    <w:lsdException w:name="Light List Accent 3" w:semiHidden="0" w:uiPriority="61" w:unhideWhenUsed="0"/>
+    <w:lsdException w:name="Light Grid Accent 3" w:semiHidden="0" w:uiPriority="62" w:unhideWhenUsed="0"/>
+    <w:lsdException w:name="Medium Shading 1 Accent 3" w:semiHidden="0" w:uiPriority="63" w:unhideWhenUsed="0"/>
+    <w:lsdException w:name="Medium Shading 2 Accent 3" w:semiHidden="0" w:uiPriority="64" w:unhideWhenUsed="0"/>
+    <w:lsdException w:name="Medium List 1 Accent 3" w:semiHidden="0" w:uiPriority="65" w:unhideWhenUsed="0"/>
+    <w:lsdException w:name="Medium List 2 Accent 3" w:semiHidden="0" w:uiPriority="66" w:unhideWhenUsed="0"/>
+    <w:lsdException w:name="Medium Grid 1 Accent 3" w:semiHidden="0" w:uiPriority="67" w:unhideWhenUsed="0"/>
+    <w:lsdException w:name="Medium Grid 2 Accent 3" w:semiHidden="0" w:uiPriority="68" w:unhideWhenUsed="0"/>
+    <w:lsdException w:name="Medium Grid 3 Accent 3" w:semiHidden="0" w:uiPriority="69" w:unhideWhenUsed="0"/>
+    <w:lsdException w:name="Dark List Accent 3" w:semiHidden="0" w:uiPriority="70" w:unhideWhenUsed="0"/>
+    <w:lsdException w:name="Colorful Shading Accent 3" w:semiHidden="0" w:uiPriority="71" w:unhideWhenUsed="0"/>
+    <w:lsdException w:name="Colorful List Accent 3" w:semiHidden="0" w:uiPriority="72" w:unhideWhenUsed="0"/>
+    <w:lsdException w:name="Colorful Grid Accent 3" w:semiHidden="0" w:uiPriority="73" w:unhideWhenUsed="0"/>
+    <w:lsdException w:name="Light Shading Accent 4" w:semiHidden="0" w:uiPriority="60" w:unhideWhenUsed="0"/>
+    <w:lsdException w:name="Light List Accent 4" w:semiHidden="0" w:uiPriority="61" w:unhideWhenUsed="0"/>
+    <w:lsdException w:name="Light Grid Accent 4" w:semiHidden="0" w:uiPriority="62" w:unhideWhenUsed="0"/>
+    <w:lsdException w:name="Medium Shading 1 Accent 4" w:semiHidden="0" w:uiPriority="63" w:unhideWhenUsed="0"/>
+    <w:lsdException w:name="Medium Shading 2 Accent 4" w:semiHidden="0" w:uiPriority="64" w:unhideWhenUsed="0"/>
+    <w:lsdException w:name="Medium List 1 Accent 4" w:semiHidden="0" w:uiPriority="65" w:unhideWhenUsed="0"/>
+    <w:lsdException w:name="Medium List 2 Accent 4" w:semiHidden="0" w:uiPriority="66" w:unhideWhenUsed="0"/>
+    <w:lsdException w:name="Medium Grid 1 Accent 4" w:semiHidden="0" w:uiPriority="67" w:unhideWhenUsed="0"/>
+    <w:lsdException w:name="Medium Grid 2 Accent 4" w:semiHidden="0" w:uiPriority="68" w:unhideWhenUsed="0"/>
+    <w:lsdException w:name="Medium Grid 3 Accent 4" w:semiHidden="0" w:uiPriority="69" w:unhideWhenUsed="0"/>
+    <w:lsdException w:name="Dark List Accent 4" w:semiHidden="0" w:uiPriority="70" w:unhideWhenUsed="0"/>
+    <w:lsdException w:name="Colorful Shading Accent 4" w:semiHidden="0" w:uiPriority="71" w:unhideWhenUsed="0"/>
+    <w:lsdException w:name="Colorful List Accent 4" w:semiHidden="0" w:uiPriority="72" w:unhideWhenUsed="0"/>
+    <w:lsdException w:name="Colorful Grid Accent 4" w:semiHidden="0" w:uiPriority="73" w:unhideWhenUsed="0"/>
+    <w:lsdException w:name="Light Shading Accent 5" w:semiHidden="0" w:uiPriority="60" w:unhideWhenUsed="0"/>
+    <w:lsdException w:name="Light List Accent 5" w:semiHidden="0" w:uiPriority="61" w:unhideWhenUsed="0"/>
+    <w:lsdException w:name="Light Grid Accent 5" w:semiHidden="0" w:uiPriority="62" w:unhideWhenUsed="0"/>
+    <w:lsdException w:name="Medium Shading 1 Accent 5" w:semiHidden="0" w:uiPriority="63" w:unhideWhenUsed="0"/>
+    <w:lsdException w:name="Medium Shading 2 Accent 5" w:semiHidden="0" w:uiPriority="64" w:unhideWhenUsed="0"/>
+    <w:lsdException w:name="Medium List 1 Accent 5" w:semiHidden="0" w:uiPriority="65" w:unhideWhenUsed="0"/>
+    <w:lsdException w:name="Medium List 2 Accent 5" w:semiHidden="0" w:uiPriority="66" w:unhideWhenUsed="0"/>
+    <w:lsdException w:name="Medium Grid 1 Accent 5" w:semiHidden="0" w:uiPriority="67" w:unhideWhenUsed="0"/>
+    <w:lsdException w:name="Medium Grid 2 Accent 5" w:semiHidden="0" w:uiPriority="68" w:unhideWhenUsed="0"/>
+    <w:lsdException w:name="Medium Grid 3 Accent 5" w:semiHidden="0" w:uiPriority="69" w:unhideWhenUsed="0"/>
+    <w:lsdException w:name="Dark List Accent 5" w:semiHidden="0" w:uiPriority="70" w:unhideWhenUsed="0"/>
+    <w:lsdException w:name="Colorful Shading Accent 5" w:semiHidden="0" w:uiPriority="71" w:unhideWhenUsed="0"/>
+    <w:lsdException w:name="Colorful List Accent 5" w:semiHidden="0" w:uiPriority="72" w:unhideWhenUsed="0"/>
+    <w:lsdException w:name="Colorful Grid Accent 5" w:semiHidden="0" w:uiPriority="73" w:unhideWhenUsed="0"/>
+    <w:lsdException w:name="Light Shading Accent 6" w:semiHidden="0" w:uiPriority="60" w:unhideWhenUsed="0"/>
+    <w:lsdException w:name="Light List Accent 6" w:semiHidden="0" w:uiPriority="61" w:unhideWhenUsed="0"/>
+    <w:lsdException w:name="Light Grid Accent 6" w:semiHidden="0" w:uiPriority="62" w:unhideWhenUsed="0"/>
+    <w:lsdException w:name="Medium Shading 1 Accent 6" w:semiHidden="0" w:uiPriority="63" w:unhideWhenUsed="0"/>
+    <w:lsdException w:name="Medium Shading 2 Accent 6" w:semiHidden="0" w:uiPriority="64" w:unhideWhenUsed="0"/>
+    <w:lsdException w:name="Medium List 1 Accent 6" w:semiHidden="0" w:uiPriority="65" w:unhideWhenUsed="0"/>
+    <w:lsdException w:name="Medium List 2 Accent 6" w:semiHidden="0" w:uiPriority="66" w:unhideWhenUsed="0"/>
+    <w:lsdException w:name="Medium Grid 1 Accent 6" w:semiHidden="0" w:uiPriority="67" w:unhideWhenUsed="0"/>
+    <w:lsdException w:name="Medium Grid 2 Accent 6" w:semiHidden="0" w:uiPriority="68" w:unhideWhenUsed="0"/>
+    <w:lsdException w:name="Medium Grid 3 Accent 6" w:semiHidden="0" w:uiPriority="69" w:unhideWhenUsed="0"/>
+    <w:lsdException w:name="Dark List Accent 6" w:semiHidden="0" w:uiPriority="70" w:unhideWhenUsed="0"/>
+    <w:lsdException w:name="Colorful Shading Accent 6" w:semiHidden="0" w:uiPriority="71" w:unhideWhenUsed="0"/>
+    <w:lsdException w:name="Colorful List Accent 6" w:semiHidden="0" w:uiPriority="72" w:unhideWhenUsed="0"/>
+    <w:lsdException w:name="Colorful Grid Accent 6" w:semiHidden="0" w:uiPriority="73" w:unhideWhenUsed="0"/>
+    <w:lsdException w:name="Subtle Emphasis" w:semiHidden="0" w:uiPriority="19" w:unhideWhenUsed="0" w:qFormat="1"/>
+    <w:lsdException w:name="Intense Emphasis" w:semiHidden="0" w:uiPriority="21" w:unhideWhenUsed="0" w:qFormat="1"/>
+    <w:lsdException w:name="Subtle Reference" w:semiHidden="0" w:uiPriority="31" w:unhideWhenUsed="0" w:qFormat="1"/>
+    <w:lsdException w:name="Intense Reference" w:semiHidden="0" w:uiPriority="32" w:unhideWhenUsed="0" w:qFormat="1"/>
+    <w:lsdException w:name="Book Title" w:semiHidden="0" w:uiPriority="33" w:unhideWhenUsed="0" w:qFormat="1"/>
+    <w:lsdException w:name="Bibliography" w:uiPriority="37"/>
+    <w:lsdException w:name="TOC Heading" w:uiPriority="39" w:qFormat="1"/>
+  </w:latentStyles>
+  <w:style w:type="paragraph" w:default="1" w:styleId="Normal">
+    <w:name w:val="Normal"/>
+    <w:qFormat/>
+  </w:style>
+  <w:style w:type="character" w:default="1" w:styleId="Fuentedeprrafopredeter">
+    <w:name w:val="Default Paragraph Font"/>
+    <w:uiPriority w:val="1"/>
+    <w:semiHidden/>
+    <w:unhideWhenUsed/>
+  </w:style>
+  <w:style w:type="table" w:default="1" w:styleId="Tablanormal">
+    <w:name w:val="Normal Table"/>
+    <w:uiPriority w:val="99"/>
+    <w:semiHidden/>
+    <w:unhideWhenUsed/>
+    <w:qFormat/>
+    <w:tblPr>
+      <w:tblInd w:w="0" w:type="dxa"/>
+      <w:tblCellMar>
+        <w:top w:w="0" w:type="dxa"/>
+        <w:left w:w="108" w:type="dxa"/>
+        <w:bottom w:w="0" w:type="dxa"/>
+        <w:right w:w="108" w:type="dxa"/>
+      </w:tblCellMar>
+    </w:tblPr>
+  </w:style>
+  <w:style w:type="numbering" w:default="1" w:styleId="Sinlista">
+    <w:name w:val="No List"/>
+    <w:uiPriority w:val="99"/>
+    <w:semiHidden/>
+    <w:unhideWhenUsed/>
+  </w:style>
+  <w:style w:type="paragraph" w:customStyle="1" w:styleId="53F3D6EA930841038EB7030171B33A8F">
+    <w:name w:val="53F3D6EA930841038EB7030171B33A8F"/>
+    <w:rsid w:val="0063223C"/>
+  </w:style>
+  <w:style w:type="paragraph" w:customStyle="1" w:styleId="D112157BD19C4EDF849A8F881AE5E94B">
+    <w:name w:val="D112157BD19C4EDF849A8F881AE5E94B"/>
+    <w:rsid w:val="0063223C"/>
+  </w:style>
+  <w:style w:type="paragraph" w:customStyle="1" w:styleId="5F788CD255DF4C4B8F31A43809BF7F48">
+    <w:name w:val="5F788CD255DF4C4B8F31A43809BF7F48"/>
+    <w:rsid w:val="0063223C"/>
+  </w:style>
+  <w:style w:type="paragraph" w:customStyle="1" w:styleId="E35E9FDA8E864BCD888CD7C145197813">
+    <w:name w:val="E35E9FDA8E864BCD888CD7C145197813"/>
+    <w:rsid w:val="0063223C"/>
+  </w:style>
+  <w:style w:type="paragraph" w:customStyle="1" w:styleId="4995B2C908E74416AB7B38A8918D475F">
+    <w:name w:val="4995B2C908E74416AB7B38A8918D475F"/>
+    <w:rsid w:val="0063223C"/>
+  </w:style>
+  <w:style w:type="paragraph" w:customStyle="1" w:styleId="D042CFE0CD05434BA59BE5988A7FD988">
+    <w:name w:val="D042CFE0CD05434BA59BE5988A7FD988"/>
+    <w:rsid w:val="0063223C"/>
+  </w:style>
+  <w:style w:type="paragraph" w:customStyle="1" w:styleId="36139E11E89348CA91C458589A6FE35F">
+    <w:name w:val="36139E11E89348CA91C458589A6FE35F"/>
+    <w:rsid w:val="0063223C"/>
+  </w:style>
+  <w:style w:type="paragraph" w:customStyle="1" w:styleId="A36B3A15AC484791A350B92BD64A8B6A">
+    <w:name w:val="A36B3A15AC484791A350B92BD64A8B6A"/>
+    <w:rsid w:val="0063223C"/>
+  </w:style>
+  <w:style w:type="paragraph" w:customStyle="1" w:styleId="03D9F9381C7C44D4ADB4700D4E787102">
+    <w:name w:val="03D9F9381C7C44D4ADB4700D4E787102"/>
+    <w:rsid w:val="0063223C"/>
+  </w:style>
+  <w:style w:type="paragraph" w:customStyle="1" w:styleId="164EA0928967409FAEAA84D58CD1D88D">
+    <w:name w:val="164EA0928967409FAEAA84D58CD1D88D"/>
+    <w:rsid w:val="0063223C"/>
+  </w:style>
+  <w:style w:type="paragraph" w:customStyle="1" w:styleId="A117C47FD4974B5C9A0182C9955F2F8F">
+    <w:name w:val="A117C47FD4974B5C9A0182C9955F2F8F"/>
+    <w:rsid w:val="0063223C"/>
+  </w:style>
+  <w:style w:type="paragraph" w:customStyle="1" w:styleId="B12722044C884D1B8D16026BE687AB91">
+    <w:name w:val="B12722044C884D1B8D16026BE687AB91"/>
+    <w:rsid w:val="0063223C"/>
+  </w:style>
+  <w:style w:type="paragraph" w:customStyle="1" w:styleId="C7359BB598DD4A6C9C298948553425B4">
+    <w:name w:val="C7359BB598DD4A6C9C298948553425B4"/>
+    <w:rsid w:val="0063223C"/>
+  </w:style>
+  <w:style w:type="paragraph" w:customStyle="1" w:styleId="5AD52945195E4D4AB8F3CEFBE4DD3802">
+    <w:name w:val="5AD52945195E4D4AB8F3CEFBE4DD3802"/>
+    <w:rsid w:val="0063223C"/>
+  </w:style>
+  <w:style w:type="paragraph" w:customStyle="1" w:styleId="653AC101104F49F39082A21AF5486993">
+    <w:name w:val="653AC101104F49F39082A21AF5486993"/>
+    <w:rsid w:val="0063223C"/>
+  </w:style>
+  <w:style w:type="paragraph" w:customStyle="1" w:styleId="24BE0EBF0AB141D392AA122461D2925F">
+    <w:name w:val="24BE0EBF0AB141D392AA122461D2925F"/>
+    <w:rsid w:val="0063223C"/>
+  </w:style>
+  <w:style w:type="paragraph" w:customStyle="1" w:styleId="712EF88FF6E74EC28A78A9244ED682FF">
+    <w:name w:val="712EF88FF6E74EC28A78A9244ED682FF"/>
+    <w:rsid w:val="0063223C"/>
+  </w:style>
+  <w:style w:type="paragraph" w:customStyle="1" w:styleId="7917D2FAADAE453F8F800EEAE3F9A9F9">
+    <w:name w:val="7917D2FAADAE453F8F800EEAE3F9A9F9"/>
+    <w:rsid w:val="0063223C"/>
+  </w:style>
+  <w:style w:type="paragraph" w:customStyle="1" w:styleId="80CECD21ABE2498BAFE0C980BB09D9FC">
+    <w:name w:val="80CECD21ABE2498BAFE0C980BB09D9FC"/>
+    <w:rsid w:val="0063223C"/>
+  </w:style>
+  <w:style w:type="paragraph" w:customStyle="1" w:styleId="BA7BBD330E99472A9ED82738314C4171">
+    <w:name w:val="BA7BBD330E99472A9ED82738314C4171"/>
+    <w:rsid w:val="0063223C"/>
+  </w:style>
+  <w:style w:type="paragraph" w:customStyle="1" w:styleId="43364AF62F8B4642B51525190F0D952B">
+    <w:name w:val="43364AF62F8B4642B51525190F0D952B"/>
+    <w:rsid w:val="0063223C"/>
+  </w:style>
+  <w:style w:type="paragraph" w:customStyle="1" w:styleId="0D63D52A7734407DA487897B56053DA9">
+    <w:name w:val="0D63D52A7734407DA487897B56053DA9"/>
+    <w:rsid w:val="0063223C"/>
+  </w:style>
+  <w:style w:type="paragraph" w:customStyle="1" w:styleId="094D6F7CB6C64624948CB0F278DF3A87">
+    <w:name w:val="094D6F7CB6C64624948CB0F278DF3A87"/>
+    <w:rsid w:val="0063223C"/>
+  </w:style>
+  <w:style w:type="paragraph" w:customStyle="1" w:styleId="6DE90D68AB43449CBA4C60407B7217D8">
+    <w:name w:val="6DE90D68AB43449CBA4C60407B7217D8"/>
+    <w:rsid w:val="0063223C"/>
+  </w:style>
+  <w:style w:type="paragraph" w:customStyle="1" w:styleId="996DD9A162DA479CBF57B060D03B20BB">
+    <w:name w:val="996DD9A162DA479CBF57B060D03B20BB"/>
+    <w:rsid w:val="0063223C"/>
+  </w:style>
+  <w:style w:type="paragraph" w:customStyle="1" w:styleId="FAD621D3E16344F281D1EAEBD1F71514">
+    <w:name w:val="FAD621D3E16344F281D1EAEBD1F71514"/>
+    <w:rsid w:val="0063223C"/>
+  </w:style>
+  <w:style w:type="paragraph" w:customStyle="1" w:styleId="99C6CCE85C4348C6B54E658E85FC8729">
+    <w:name w:val="99C6CCE85C4348C6B54E658E85FC8729"/>
+    <w:rsid w:val="0063223C"/>
+  </w:style>
+</w:styles>
+</file>
+
+<file path=word/glossary/webSettings.xml><?xml version="1.0" encoding="utf-8"?>
+<w:webSettings xmlns:r="http://schemas.openxmlformats.org/officeDocument/2006/relationships" xmlns:w="http://schemas.openxmlformats.org/wordprocessingml/2006/main">
+  <w:optimizeForBrowser/>
+</w:webSettings>
 </file>
 
 <file path=word/theme/theme1.xml><?xml version="1.0" encoding="utf-8"?>
@@ -2338,7 +4994,7 @@
 </file>
 
 <file path=customXml/itemProps2.xml><?xml version="1.0" encoding="utf-8"?>
-<ds:datastoreItem xmlns:ds="http://schemas.openxmlformats.org/officeDocument/2006/customXml" ds:itemID="{2929D6F7-165D-44A2-9E6C-003C1ACE0F8F}">
+<ds:datastoreItem xmlns:ds="http://schemas.openxmlformats.org/officeDocument/2006/customXml" ds:itemID="{6A2BE43B-A7F7-4BE1-B62B-1B75BEFD9A71}">
   <ds:schemaRefs>
     <ds:schemaRef ds:uri="http://schemas.openxmlformats.org/officeDocument/2006/bibliography"/>
   </ds:schemaRefs>
